--- a/repts/lab7.1.docx
+++ b/repts/lab7.1.docx
@@ -22,21 +22,44 @@
           <w:sz w:val="19"/>
           <w:szCs w:val="19"/>
         </w:rPr>
-        <w:t>Агеев Я. 18ВИ1</w:t>
-      </w:r>
-    </w:p>
-    <w:p>
-      <w:pPr>
-        <w:autoSpaceDE w:val="0"/>
-        <w:autoSpaceDN w:val="0"/>
-        <w:adjustRightInd w:val="0"/>
-        <w:spacing w:after="0" w:line="240" w:lineRule="auto"/>
+        <w:t>/**</w:t>
+      </w:r>
+    </w:p>
+    <w:p>
+      <w:pPr>
+        <w:autoSpaceDE w:val="0"/>
+        <w:autoSpaceDN w:val="0"/>
+        <w:adjustRightInd w:val="0"/>
+        <w:spacing w:after="0" w:line="240" w:lineRule="auto"/>
+        <w:rPr>
+          <w:rFonts w:ascii="Consolas" w:hAnsi="Consolas" w:cs="Consolas"/>
+          <w:color w:val="000000"/>
+          <w:sz w:val="19"/>
+          <w:szCs w:val="19"/>
+        </w:rPr>
+      </w:pPr>
+      <w:r>
         <w:rPr>
           <w:rFonts w:ascii="Consolas" w:hAnsi="Consolas" w:cs="Consolas"/>
           <w:color w:val="008000"/>
           <w:sz w:val="19"/>
           <w:szCs w:val="19"/>
         </w:rPr>
+        <w:t xml:space="preserve"> * Пазов В.С.</w:t>
+      </w:r>
+    </w:p>
+    <w:p>
+      <w:pPr>
+        <w:autoSpaceDE w:val="0"/>
+        <w:autoSpaceDN w:val="0"/>
+        <w:adjustRightInd w:val="0"/>
+        <w:spacing w:after="0" w:line="240" w:lineRule="auto"/>
+        <w:rPr>
+          <w:rFonts w:ascii="Consolas" w:hAnsi="Consolas" w:cs="Consolas"/>
+          <w:color w:val="000000"/>
+          <w:sz w:val="19"/>
+          <w:szCs w:val="19"/>
+        </w:rPr>
       </w:pPr>
       <w:r>
         <w:rPr>
@@ -45,57 +68,181 @@
           <w:sz w:val="19"/>
           <w:szCs w:val="19"/>
         </w:rPr>
-        <w:t>Дана сторона квадрата а. Найти его периметр P=4*a.</w:t>
-      </w:r>
-    </w:p>
-    <w:p>
-      <w:pPr>
-        <w:autoSpaceDE w:val="0"/>
-        <w:autoSpaceDN w:val="0"/>
-        <w:adjustRightInd w:val="0"/>
-        <w:spacing w:after="0" w:line="240" w:lineRule="auto"/>
+        <w:t xml:space="preserve"> * String36 (работа со строкой)</w:t>
+      </w:r>
+    </w:p>
+    <w:p>
+      <w:pPr>
+        <w:autoSpaceDE w:val="0"/>
+        <w:autoSpaceDN w:val="0"/>
+        <w:adjustRightInd w:val="0"/>
+        <w:spacing w:after="0" w:line="240" w:lineRule="auto"/>
+        <w:rPr>
+          <w:rFonts w:ascii="Consolas" w:hAnsi="Consolas" w:cs="Consolas"/>
+          <w:color w:val="000000"/>
+          <w:sz w:val="19"/>
+          <w:szCs w:val="19"/>
+        </w:rPr>
+      </w:pPr>
+      <w:r>
         <w:rPr>
           <w:rFonts w:ascii="Consolas" w:hAnsi="Consolas" w:cs="Consolas"/>
           <w:color w:val="008000"/>
           <w:sz w:val="19"/>
           <w:szCs w:val="19"/>
         </w:rPr>
-      </w:pPr>
-    </w:p>
-    <w:p>
-      <w:pPr>
-        <w:autoSpaceDE w:val="0"/>
-        <w:autoSpaceDN w:val="0"/>
-        <w:adjustRightInd w:val="0"/>
-        <w:spacing w:after="0" w:line="240" w:lineRule="auto"/>
+        <w:t xml:space="preserve"> * </w:t>
+      </w:r>
+      <w:proofErr w:type="gramStart"/>
+      <w:r>
         <w:rPr>
           <w:rFonts w:ascii="Consolas" w:hAnsi="Consolas" w:cs="Consolas"/>
           <w:color w:val="008000"/>
           <w:sz w:val="19"/>
           <w:szCs w:val="19"/>
         </w:rPr>
-      </w:pPr>
-    </w:p>
-    <w:p>
-      <w:pPr>
-        <w:autoSpaceDE w:val="0"/>
-        <w:autoSpaceDN w:val="0"/>
-        <w:adjustRightInd w:val="0"/>
-        <w:spacing w:after="0" w:line="240" w:lineRule="auto"/>
-        <w:rPr>
-          <w:rFonts w:cstheme="minorHAnsi"/>
-          <w:sz w:val="19"/>
-          <w:szCs w:val="19"/>
-        </w:rPr>
-      </w:pPr>
-      <w:r>
-        <w:rPr>
-          <w:rFonts w:cstheme="minorHAnsi"/>
-          <w:sz w:val="19"/>
-          <w:szCs w:val="19"/>
-        </w:rPr>
-        <w:t>Код:</w:t>
-      </w:r>
+        <w:t xml:space="preserve">Даны  </w:t>
+      </w:r>
+      <w:proofErr w:type="spellStart"/>
+      <w:r>
+        <w:rPr>
+          <w:rFonts w:ascii="Consolas" w:hAnsi="Consolas" w:cs="Consolas"/>
+          <w:color w:val="008000"/>
+          <w:sz w:val="19"/>
+          <w:szCs w:val="19"/>
+        </w:rPr>
+        <w:t>строки</w:t>
+      </w:r>
+      <w:proofErr w:type="gramEnd"/>
+      <w:r>
+        <w:rPr>
+          <w:rFonts w:ascii="Consolas" w:hAnsi="Consolas" w:cs="Consolas"/>
+          <w:color w:val="008000"/>
+          <w:sz w:val="19"/>
+          <w:szCs w:val="19"/>
+        </w:rPr>
+        <w:t>S</w:t>
+      </w:r>
+      <w:proofErr w:type="spellEnd"/>
+      <w:r>
+        <w:rPr>
+          <w:rFonts w:ascii="Consolas" w:hAnsi="Consolas" w:cs="Consolas"/>
+          <w:color w:val="008000"/>
+          <w:sz w:val="19"/>
+          <w:szCs w:val="19"/>
+        </w:rPr>
+        <w:t>, S1 и S2.</w:t>
+      </w:r>
+    </w:p>
+    <w:p>
+      <w:pPr>
+        <w:autoSpaceDE w:val="0"/>
+        <w:autoSpaceDN w:val="0"/>
+        <w:adjustRightInd w:val="0"/>
+        <w:spacing w:after="0" w:line="240" w:lineRule="auto"/>
+        <w:rPr>
+          <w:rFonts w:ascii="Consolas" w:hAnsi="Consolas" w:cs="Consolas"/>
+          <w:color w:val="000000"/>
+          <w:sz w:val="19"/>
+          <w:szCs w:val="19"/>
+        </w:rPr>
+      </w:pPr>
+      <w:r>
+        <w:rPr>
+          <w:rFonts w:ascii="Consolas" w:hAnsi="Consolas" w:cs="Consolas"/>
+          <w:color w:val="008000"/>
+          <w:sz w:val="19"/>
+          <w:szCs w:val="19"/>
+        </w:rPr>
+        <w:t xml:space="preserve"> * Заменить в строке S вхождения</w:t>
+      </w:r>
+    </w:p>
+    <w:p>
+      <w:pPr>
+        <w:autoSpaceDE w:val="0"/>
+        <w:autoSpaceDN w:val="0"/>
+        <w:adjustRightInd w:val="0"/>
+        <w:spacing w:after="0" w:line="240" w:lineRule="auto"/>
+        <w:rPr>
+          <w:rFonts w:ascii="Consolas" w:hAnsi="Consolas" w:cs="Consolas"/>
+          <w:color w:val="000000"/>
+          <w:sz w:val="19"/>
+          <w:szCs w:val="19"/>
+        </w:rPr>
+      </w:pPr>
+      <w:r>
+        <w:rPr>
+          <w:rFonts w:ascii="Consolas" w:hAnsi="Consolas" w:cs="Consolas"/>
+          <w:color w:val="008000"/>
+          <w:sz w:val="19"/>
+          <w:szCs w:val="19"/>
+        </w:rPr>
+        <w:t xml:space="preserve"> * строки S1 на строкуS2.</w:t>
+      </w:r>
+    </w:p>
+    <w:p>
+      <w:pPr>
+        <w:autoSpaceDE w:val="0"/>
+        <w:autoSpaceDN w:val="0"/>
+        <w:adjustRightInd w:val="0"/>
+        <w:spacing w:after="0" w:line="240" w:lineRule="auto"/>
+        <w:rPr>
+          <w:rFonts w:ascii="Consolas" w:hAnsi="Consolas" w:cs="Consolas"/>
+          <w:color w:val="000000"/>
+          <w:sz w:val="19"/>
+          <w:szCs w:val="19"/>
+          <w:lang w:val="en-US"/>
+        </w:rPr>
+      </w:pPr>
+      <w:r>
+        <w:rPr>
+          <w:rFonts w:ascii="Consolas" w:hAnsi="Consolas" w:cs="Consolas"/>
+          <w:color w:val="008000"/>
+          <w:sz w:val="19"/>
+          <w:szCs w:val="19"/>
+        </w:rPr>
+        <w:t xml:space="preserve"> </w:t>
+      </w:r>
+      <w:r>
+        <w:rPr>
+          <w:rFonts w:ascii="Consolas" w:hAnsi="Consolas" w:cs="Consolas"/>
+          <w:color w:val="008000"/>
+          <w:sz w:val="19"/>
+          <w:szCs w:val="19"/>
+          <w:lang w:val="en-US"/>
+        </w:rPr>
+        <w:t>*/</w:t>
+      </w:r>
+    </w:p>
+    <w:p>
+      <w:pPr>
+        <w:autoSpaceDE w:val="0"/>
+        <w:autoSpaceDN w:val="0"/>
+        <w:adjustRightInd w:val="0"/>
+        <w:spacing w:after="0" w:line="240" w:lineRule="auto"/>
+        <w:rPr>
+          <w:rFonts w:ascii="Consolas" w:hAnsi="Consolas" w:cs="Consolas"/>
+          <w:color w:val="000000"/>
+          <w:sz w:val="19"/>
+          <w:szCs w:val="19"/>
+          <w:lang w:val="en-US"/>
+        </w:rPr>
+      </w:pPr>
+    </w:p>
+    <w:p>
+      <w:pPr>
+        <w:autoSpaceDE w:val="0"/>
+        <w:autoSpaceDN w:val="0"/>
+        <w:adjustRightInd w:val="0"/>
+        <w:spacing w:after="0" w:line="240" w:lineRule="auto"/>
+        <w:rPr>
+          <w:rFonts w:ascii="Consolas" w:hAnsi="Consolas" w:cs="Consolas"/>
+          <w:color w:val="000000"/>
+          <w:sz w:val="19"/>
+          <w:szCs w:val="19"/>
+          <w:lang w:val="en-US"/>
+        </w:rPr>
+      </w:pPr>
     </w:p>
     <w:p>
       <w:pPr>
@@ -181,6 +328,66 @@
       <w:r>
         <w:rPr>
           <w:rFonts w:ascii="Consolas" w:hAnsi="Consolas" w:cs="Consolas"/>
+          <w:color w:val="808080"/>
+          <w:sz w:val="19"/>
+          <w:szCs w:val="19"/>
+          <w:lang w:val="en-US"/>
+        </w:rPr>
+        <w:t>#include</w:t>
+      </w:r>
+      <w:r>
+        <w:rPr>
+          <w:rFonts w:ascii="Consolas" w:hAnsi="Consolas" w:cs="Consolas"/>
+          <w:color w:val="000000"/>
+          <w:sz w:val="19"/>
+          <w:szCs w:val="19"/>
+          <w:lang w:val="en-US"/>
+        </w:rPr>
+        <w:t xml:space="preserve"> </w:t>
+      </w:r>
+      <w:r>
+        <w:rPr>
+          <w:rFonts w:ascii="Consolas" w:hAnsi="Consolas" w:cs="Consolas"/>
+          <w:color w:val="A31515"/>
+          <w:sz w:val="19"/>
+          <w:szCs w:val="19"/>
+          <w:lang w:val="en-US"/>
+        </w:rPr>
+        <w:t>&lt;string&gt;</w:t>
+      </w:r>
+    </w:p>
+    <w:p>
+      <w:pPr>
+        <w:autoSpaceDE w:val="0"/>
+        <w:autoSpaceDN w:val="0"/>
+        <w:adjustRightInd w:val="0"/>
+        <w:spacing w:after="0" w:line="240" w:lineRule="auto"/>
+        <w:rPr>
+          <w:rFonts w:ascii="Consolas" w:hAnsi="Consolas" w:cs="Consolas"/>
+          <w:color w:val="000000"/>
+          <w:sz w:val="19"/>
+          <w:szCs w:val="19"/>
+          <w:lang w:val="en-US"/>
+        </w:rPr>
+      </w:pPr>
+    </w:p>
+    <w:p>
+      <w:pPr>
+        <w:autoSpaceDE w:val="0"/>
+        <w:autoSpaceDN w:val="0"/>
+        <w:adjustRightInd w:val="0"/>
+        <w:spacing w:after="0" w:line="240" w:lineRule="auto"/>
+        <w:rPr>
+          <w:rFonts w:ascii="Consolas" w:hAnsi="Consolas" w:cs="Consolas"/>
+          <w:color w:val="000000"/>
+          <w:sz w:val="19"/>
+          <w:szCs w:val="19"/>
+          <w:lang w:val="en-US"/>
+        </w:rPr>
+      </w:pPr>
+      <w:r>
+        <w:rPr>
+          <w:rFonts w:ascii="Consolas" w:hAnsi="Consolas" w:cs="Consolas"/>
           <w:color w:val="0000FF"/>
           <w:sz w:val="19"/>
           <w:szCs w:val="19"/>
@@ -255,16 +462,272 @@
           <w:lang w:val="en-US"/>
         </w:rPr>
       </w:pPr>
+    </w:p>
+    <w:p>
+      <w:pPr>
+        <w:autoSpaceDE w:val="0"/>
+        <w:autoSpaceDN w:val="0"/>
+        <w:adjustRightInd w:val="0"/>
+        <w:spacing w:after="0" w:line="240" w:lineRule="auto"/>
+        <w:rPr>
+          <w:rFonts w:ascii="Consolas" w:hAnsi="Consolas" w:cs="Consolas"/>
+          <w:color w:val="000000"/>
+          <w:sz w:val="19"/>
+          <w:szCs w:val="19"/>
+          <w:lang w:val="en-US"/>
+        </w:rPr>
+      </w:pPr>
+      <w:r>
+        <w:rPr>
+          <w:rFonts w:ascii="Consolas" w:hAnsi="Consolas" w:cs="Consolas"/>
+          <w:color w:val="0000FF"/>
+          <w:sz w:val="19"/>
+          <w:szCs w:val="19"/>
+          <w:lang w:val="en-US"/>
+        </w:rPr>
+        <w:t>void</w:t>
+      </w:r>
+      <w:r>
+        <w:rPr>
+          <w:rFonts w:ascii="Consolas" w:hAnsi="Consolas" w:cs="Consolas"/>
+          <w:color w:val="000000"/>
+          <w:sz w:val="19"/>
+          <w:szCs w:val="19"/>
+          <w:lang w:val="en-US"/>
+        </w:rPr>
+        <w:t xml:space="preserve"> </w:t>
+      </w:r>
       <w:proofErr w:type="spellStart"/>
       <w:r>
         <w:rPr>
           <w:rFonts w:ascii="Consolas" w:hAnsi="Consolas" w:cs="Consolas"/>
+          <w:color w:val="000000"/>
+          <w:sz w:val="19"/>
+          <w:szCs w:val="19"/>
+          <w:lang w:val="en-US"/>
+        </w:rPr>
+        <w:t>replace_</w:t>
+      </w:r>
+      <w:proofErr w:type="gramStart"/>
+      <w:r>
+        <w:rPr>
+          <w:rFonts w:ascii="Consolas" w:hAnsi="Consolas" w:cs="Consolas"/>
+          <w:color w:val="000000"/>
+          <w:sz w:val="19"/>
+          <w:szCs w:val="19"/>
+          <w:lang w:val="en-US"/>
+        </w:rPr>
+        <w:t>all</w:t>
+      </w:r>
+      <w:proofErr w:type="spellEnd"/>
+      <w:r>
+        <w:rPr>
+          <w:rFonts w:ascii="Consolas" w:hAnsi="Consolas" w:cs="Consolas"/>
+          <w:color w:val="000000"/>
+          <w:sz w:val="19"/>
+          <w:szCs w:val="19"/>
+          <w:lang w:val="en-US"/>
+        </w:rPr>
+        <w:t>(</w:t>
+      </w:r>
+      <w:proofErr w:type="gramEnd"/>
+      <w:r>
+        <w:rPr>
+          <w:rFonts w:ascii="Consolas" w:hAnsi="Consolas" w:cs="Consolas"/>
+          <w:color w:val="2B91AF"/>
+          <w:sz w:val="19"/>
+          <w:szCs w:val="19"/>
+          <w:lang w:val="en-US"/>
+        </w:rPr>
+        <w:t>string</w:t>
+      </w:r>
+      <w:r>
+        <w:rPr>
+          <w:rFonts w:ascii="Consolas" w:hAnsi="Consolas" w:cs="Consolas"/>
+          <w:color w:val="000000"/>
+          <w:sz w:val="19"/>
+          <w:szCs w:val="19"/>
+          <w:lang w:val="en-US"/>
+        </w:rPr>
+        <w:t xml:space="preserve"> </w:t>
+      </w:r>
+      <w:r>
+        <w:rPr>
+          <w:rFonts w:ascii="Consolas" w:hAnsi="Consolas" w:cs="Consolas"/>
+          <w:color w:val="808080"/>
+          <w:sz w:val="19"/>
+          <w:szCs w:val="19"/>
+          <w:lang w:val="en-US"/>
+        </w:rPr>
+        <w:t>S</w:t>
+      </w:r>
+      <w:r>
+        <w:rPr>
+          <w:rFonts w:ascii="Consolas" w:hAnsi="Consolas" w:cs="Consolas"/>
+          <w:color w:val="000000"/>
+          <w:sz w:val="19"/>
+          <w:szCs w:val="19"/>
+          <w:lang w:val="en-US"/>
+        </w:rPr>
+        <w:t xml:space="preserve">, </w:t>
+      </w:r>
+      <w:r>
+        <w:rPr>
+          <w:rFonts w:ascii="Consolas" w:hAnsi="Consolas" w:cs="Consolas"/>
+          <w:color w:val="2B91AF"/>
+          <w:sz w:val="19"/>
+          <w:szCs w:val="19"/>
+          <w:lang w:val="en-US"/>
+        </w:rPr>
+        <w:t>string</w:t>
+      </w:r>
+      <w:r>
+        <w:rPr>
+          <w:rFonts w:ascii="Consolas" w:hAnsi="Consolas" w:cs="Consolas"/>
+          <w:color w:val="000000"/>
+          <w:sz w:val="19"/>
+          <w:szCs w:val="19"/>
+          <w:lang w:val="en-US"/>
+        </w:rPr>
+        <w:t xml:space="preserve"> </w:t>
+      </w:r>
+      <w:r>
+        <w:rPr>
+          <w:rFonts w:ascii="Consolas" w:hAnsi="Consolas" w:cs="Consolas"/>
+          <w:color w:val="808080"/>
+          <w:sz w:val="19"/>
+          <w:szCs w:val="19"/>
+          <w:lang w:val="en-US"/>
+        </w:rPr>
+        <w:t>S1</w:t>
+      </w:r>
+      <w:r>
+        <w:rPr>
+          <w:rFonts w:ascii="Consolas" w:hAnsi="Consolas" w:cs="Consolas"/>
+          <w:color w:val="000000"/>
+          <w:sz w:val="19"/>
+          <w:szCs w:val="19"/>
+          <w:lang w:val="en-US"/>
+        </w:rPr>
+        <w:t xml:space="preserve">, </w:t>
+      </w:r>
+      <w:r>
+        <w:rPr>
+          <w:rFonts w:ascii="Consolas" w:hAnsi="Consolas" w:cs="Consolas"/>
+          <w:color w:val="2B91AF"/>
+          <w:sz w:val="19"/>
+          <w:szCs w:val="19"/>
+          <w:lang w:val="en-US"/>
+        </w:rPr>
+        <w:t>string</w:t>
+      </w:r>
+      <w:r>
+        <w:rPr>
+          <w:rFonts w:ascii="Consolas" w:hAnsi="Consolas" w:cs="Consolas"/>
+          <w:color w:val="000000"/>
+          <w:sz w:val="19"/>
+          <w:szCs w:val="19"/>
+          <w:lang w:val="en-US"/>
+        </w:rPr>
+        <w:t xml:space="preserve"> </w:t>
+      </w:r>
+      <w:r>
+        <w:rPr>
+          <w:rFonts w:ascii="Consolas" w:hAnsi="Consolas" w:cs="Consolas"/>
+          <w:color w:val="808080"/>
+          <w:sz w:val="19"/>
+          <w:szCs w:val="19"/>
+          <w:lang w:val="en-US"/>
+        </w:rPr>
+        <w:t>S2</w:t>
+      </w:r>
+      <w:r>
+        <w:rPr>
+          <w:rFonts w:ascii="Consolas" w:hAnsi="Consolas" w:cs="Consolas"/>
+          <w:color w:val="000000"/>
+          <w:sz w:val="19"/>
+          <w:szCs w:val="19"/>
+          <w:lang w:val="en-US"/>
+        </w:rPr>
+        <w:t>) {</w:t>
+      </w:r>
+    </w:p>
+    <w:p>
+      <w:pPr>
+        <w:autoSpaceDE w:val="0"/>
+        <w:autoSpaceDN w:val="0"/>
+        <w:adjustRightInd w:val="0"/>
+        <w:spacing w:after="0" w:line="240" w:lineRule="auto"/>
+        <w:rPr>
+          <w:rFonts w:ascii="Consolas" w:hAnsi="Consolas" w:cs="Consolas"/>
+          <w:color w:val="000000"/>
+          <w:sz w:val="19"/>
+          <w:szCs w:val="19"/>
+          <w:lang w:val="en-US"/>
+        </w:rPr>
+      </w:pPr>
+      <w:r>
+        <w:rPr>
+          <w:rFonts w:ascii="Consolas" w:hAnsi="Consolas" w:cs="Consolas"/>
+          <w:color w:val="000000"/>
+          <w:sz w:val="19"/>
+          <w:szCs w:val="19"/>
+          <w:lang w:val="en-US"/>
+        </w:rPr>
+        <w:t xml:space="preserve">    </w:t>
+      </w:r>
+      <w:r>
+        <w:rPr>
+          <w:rFonts w:ascii="Consolas" w:hAnsi="Consolas" w:cs="Consolas"/>
           <w:color w:val="0000FF"/>
           <w:sz w:val="19"/>
           <w:szCs w:val="19"/>
           <w:lang w:val="en-US"/>
         </w:rPr>
-        <w:t>int</w:t>
+        <w:t>for</w:t>
+      </w:r>
+      <w:r>
+        <w:rPr>
+          <w:rFonts w:ascii="Consolas" w:hAnsi="Consolas" w:cs="Consolas"/>
+          <w:color w:val="000000"/>
+          <w:sz w:val="19"/>
+          <w:szCs w:val="19"/>
+          <w:lang w:val="en-US"/>
+        </w:rPr>
+        <w:t xml:space="preserve"> (</w:t>
+      </w:r>
+      <w:proofErr w:type="gramStart"/>
+      <w:r>
+        <w:rPr>
+          <w:rFonts w:ascii="Consolas" w:hAnsi="Consolas" w:cs="Consolas"/>
+          <w:color w:val="2B91AF"/>
+          <w:sz w:val="19"/>
+          <w:szCs w:val="19"/>
+          <w:lang w:val="en-US"/>
+        </w:rPr>
+        <w:t>string</w:t>
+      </w:r>
+      <w:r>
+        <w:rPr>
+          <w:rFonts w:ascii="Consolas" w:hAnsi="Consolas" w:cs="Consolas"/>
+          <w:color w:val="000000"/>
+          <w:sz w:val="19"/>
+          <w:szCs w:val="19"/>
+          <w:lang w:val="en-US"/>
+        </w:rPr>
+        <w:t>::</w:t>
+      </w:r>
+      <w:proofErr w:type="spellStart"/>
+      <w:proofErr w:type="gramEnd"/>
+      <w:r>
+        <w:rPr>
+          <w:rFonts w:ascii="Consolas" w:hAnsi="Consolas" w:cs="Consolas"/>
+          <w:color w:val="2B91AF"/>
+          <w:sz w:val="19"/>
+          <w:szCs w:val="19"/>
+          <w:lang w:val="en-US"/>
+        </w:rPr>
+        <w:t>size_type</w:t>
       </w:r>
       <w:proofErr w:type="spellEnd"/>
       <w:r>
@@ -277,91 +740,770 @@
         </w:rPr>
         <w:t xml:space="preserve"> </w:t>
       </w:r>
-      <w:proofErr w:type="gramStart"/>
-      <w:r>
-        <w:rPr>
-          <w:rFonts w:ascii="Consolas" w:hAnsi="Consolas" w:cs="Consolas"/>
-          <w:color w:val="000000"/>
-          <w:sz w:val="19"/>
-          <w:szCs w:val="19"/>
-          <w:lang w:val="en-US"/>
-        </w:rPr>
-        <w:t>main(</w:t>
-      </w:r>
-      <w:proofErr w:type="gramEnd"/>
-      <w:r>
-        <w:rPr>
-          <w:rFonts w:ascii="Consolas" w:hAnsi="Consolas" w:cs="Consolas"/>
-          <w:color w:val="000000"/>
-          <w:sz w:val="19"/>
-          <w:szCs w:val="19"/>
-          <w:lang w:val="en-US"/>
-        </w:rPr>
-        <w:t>)</w:t>
-      </w:r>
-    </w:p>
-    <w:p>
-      <w:pPr>
-        <w:autoSpaceDE w:val="0"/>
-        <w:autoSpaceDN w:val="0"/>
-        <w:adjustRightInd w:val="0"/>
-        <w:spacing w:after="0" w:line="240" w:lineRule="auto"/>
-        <w:rPr>
-          <w:rFonts w:ascii="Consolas" w:hAnsi="Consolas" w:cs="Consolas"/>
-          <w:color w:val="000000"/>
-          <w:sz w:val="19"/>
-          <w:szCs w:val="19"/>
-          <w:lang w:val="en-US"/>
-        </w:rPr>
-      </w:pPr>
-      <w:r>
-        <w:rPr>
-          <w:rFonts w:ascii="Consolas" w:hAnsi="Consolas" w:cs="Consolas"/>
-          <w:color w:val="000000"/>
-          <w:sz w:val="19"/>
-          <w:szCs w:val="19"/>
-          <w:lang w:val="en-US"/>
-        </w:rPr>
-        <w:t>{</w:t>
-      </w:r>
-    </w:p>
-    <w:p>
-      <w:pPr>
-        <w:autoSpaceDE w:val="0"/>
-        <w:autoSpaceDN w:val="0"/>
-        <w:adjustRightInd w:val="0"/>
-        <w:spacing w:after="0" w:line="240" w:lineRule="auto"/>
-        <w:rPr>
-          <w:rFonts w:ascii="Consolas" w:hAnsi="Consolas" w:cs="Consolas"/>
-          <w:color w:val="000000"/>
-          <w:sz w:val="19"/>
-          <w:szCs w:val="19"/>
-          <w:lang w:val="en-US"/>
-        </w:rPr>
-      </w:pPr>
-      <w:r>
-        <w:rPr>
-          <w:rFonts w:ascii="Consolas" w:hAnsi="Consolas" w:cs="Consolas"/>
-          <w:color w:val="000000"/>
-          <w:sz w:val="19"/>
-          <w:szCs w:val="19"/>
-          <w:lang w:val="en-US"/>
-        </w:rPr>
-        <w:tab/>
+      <w:proofErr w:type="spellStart"/>
+      <w:r>
+        <w:rPr>
+          <w:rFonts w:ascii="Consolas" w:hAnsi="Consolas" w:cs="Consolas"/>
+          <w:color w:val="000000"/>
+          <w:sz w:val="19"/>
+          <w:szCs w:val="19"/>
+          <w:lang w:val="en-US"/>
+        </w:rPr>
+        <w:t>pos</w:t>
+      </w:r>
+      <w:proofErr w:type="spellEnd"/>
+      <w:r>
+        <w:rPr>
+          <w:rFonts w:ascii="Consolas" w:hAnsi="Consolas" w:cs="Consolas"/>
+          <w:color w:val="000000"/>
+          <w:sz w:val="19"/>
+          <w:szCs w:val="19"/>
+          <w:lang w:val="en-US"/>
+        </w:rPr>
+        <w:t xml:space="preserve"> = 0; (</w:t>
+      </w:r>
+      <w:proofErr w:type="spellStart"/>
+      <w:r>
+        <w:rPr>
+          <w:rFonts w:ascii="Consolas" w:hAnsi="Consolas" w:cs="Consolas"/>
+          <w:color w:val="000000"/>
+          <w:sz w:val="19"/>
+          <w:szCs w:val="19"/>
+          <w:lang w:val="en-US"/>
+        </w:rPr>
+        <w:t>pos</w:t>
+      </w:r>
+      <w:proofErr w:type="spellEnd"/>
+      <w:r>
+        <w:rPr>
+          <w:rFonts w:ascii="Consolas" w:hAnsi="Consolas" w:cs="Consolas"/>
+          <w:color w:val="000000"/>
+          <w:sz w:val="19"/>
+          <w:szCs w:val="19"/>
+          <w:lang w:val="en-US"/>
+        </w:rPr>
+        <w:t xml:space="preserve"> = </w:t>
+      </w:r>
+      <w:proofErr w:type="spellStart"/>
+      <w:r>
+        <w:rPr>
+          <w:rFonts w:ascii="Consolas" w:hAnsi="Consolas" w:cs="Consolas"/>
+          <w:color w:val="808080"/>
+          <w:sz w:val="19"/>
+          <w:szCs w:val="19"/>
+          <w:lang w:val="en-US"/>
+        </w:rPr>
+        <w:t>S</w:t>
+      </w:r>
+      <w:r>
+        <w:rPr>
+          <w:rFonts w:ascii="Consolas" w:hAnsi="Consolas" w:cs="Consolas"/>
+          <w:color w:val="000000"/>
+          <w:sz w:val="19"/>
+          <w:szCs w:val="19"/>
+          <w:lang w:val="en-US"/>
+        </w:rPr>
+        <w:t>.find</w:t>
+      </w:r>
+      <w:proofErr w:type="spellEnd"/>
+      <w:r>
+        <w:rPr>
+          <w:rFonts w:ascii="Consolas" w:hAnsi="Consolas" w:cs="Consolas"/>
+          <w:color w:val="000000"/>
+          <w:sz w:val="19"/>
+          <w:szCs w:val="19"/>
+          <w:lang w:val="en-US"/>
+        </w:rPr>
+        <w:t>(</w:t>
+      </w:r>
+      <w:r>
+        <w:rPr>
+          <w:rFonts w:ascii="Consolas" w:hAnsi="Consolas" w:cs="Consolas"/>
+          <w:color w:val="808080"/>
+          <w:sz w:val="19"/>
+          <w:szCs w:val="19"/>
+          <w:lang w:val="en-US"/>
+        </w:rPr>
+        <w:t>S1</w:t>
+      </w:r>
+      <w:r>
+        <w:rPr>
+          <w:rFonts w:ascii="Consolas" w:hAnsi="Consolas" w:cs="Consolas"/>
+          <w:color w:val="000000"/>
+          <w:sz w:val="19"/>
+          <w:szCs w:val="19"/>
+          <w:lang w:val="en-US"/>
+        </w:rPr>
+        <w:t xml:space="preserve">, </w:t>
+      </w:r>
+      <w:proofErr w:type="spellStart"/>
+      <w:r>
+        <w:rPr>
+          <w:rFonts w:ascii="Consolas" w:hAnsi="Consolas" w:cs="Consolas"/>
+          <w:color w:val="000000"/>
+          <w:sz w:val="19"/>
+          <w:szCs w:val="19"/>
+          <w:lang w:val="en-US"/>
+        </w:rPr>
+        <w:t>pos</w:t>
+      </w:r>
+      <w:proofErr w:type="spellEnd"/>
+      <w:r>
+        <w:rPr>
+          <w:rFonts w:ascii="Consolas" w:hAnsi="Consolas" w:cs="Consolas"/>
+          <w:color w:val="000000"/>
+          <w:sz w:val="19"/>
+          <w:szCs w:val="19"/>
+          <w:lang w:val="en-US"/>
+        </w:rPr>
+        <w:t xml:space="preserve">)) != </w:t>
+      </w:r>
+      <w:r>
+        <w:rPr>
+          <w:rFonts w:ascii="Consolas" w:hAnsi="Consolas" w:cs="Consolas"/>
+          <w:color w:val="2B91AF"/>
+          <w:sz w:val="19"/>
+          <w:szCs w:val="19"/>
+          <w:lang w:val="en-US"/>
+        </w:rPr>
+        <w:t>string</w:t>
+      </w:r>
+      <w:r>
+        <w:rPr>
+          <w:rFonts w:ascii="Consolas" w:hAnsi="Consolas" w:cs="Consolas"/>
+          <w:color w:val="000000"/>
+          <w:sz w:val="19"/>
+          <w:szCs w:val="19"/>
+          <w:lang w:val="en-US"/>
+        </w:rPr>
+        <w:t>::</w:t>
+      </w:r>
+      <w:proofErr w:type="spellStart"/>
+      <w:r>
+        <w:rPr>
+          <w:rFonts w:ascii="Consolas" w:hAnsi="Consolas" w:cs="Consolas"/>
+          <w:color w:val="000000"/>
+          <w:sz w:val="19"/>
+          <w:szCs w:val="19"/>
+          <w:lang w:val="en-US"/>
+        </w:rPr>
+        <w:t>npos</w:t>
+      </w:r>
+      <w:proofErr w:type="spellEnd"/>
+      <w:r>
+        <w:rPr>
+          <w:rFonts w:ascii="Consolas" w:hAnsi="Consolas" w:cs="Consolas"/>
+          <w:color w:val="000000"/>
+          <w:sz w:val="19"/>
+          <w:szCs w:val="19"/>
+          <w:lang w:val="en-US"/>
+        </w:rPr>
+        <w:t xml:space="preserve">; </w:t>
+      </w:r>
+      <w:proofErr w:type="spellStart"/>
+      <w:r>
+        <w:rPr>
+          <w:rFonts w:ascii="Consolas" w:hAnsi="Consolas" w:cs="Consolas"/>
+          <w:color w:val="000000"/>
+          <w:sz w:val="19"/>
+          <w:szCs w:val="19"/>
+          <w:lang w:val="en-US"/>
+        </w:rPr>
+        <w:t>pos</w:t>
+      </w:r>
+      <w:proofErr w:type="spellEnd"/>
+      <w:r>
+        <w:rPr>
+          <w:rFonts w:ascii="Consolas" w:hAnsi="Consolas" w:cs="Consolas"/>
+          <w:color w:val="000000"/>
+          <w:sz w:val="19"/>
+          <w:szCs w:val="19"/>
+          <w:lang w:val="en-US"/>
+        </w:rPr>
+        <w:t xml:space="preserve"> += </w:t>
+      </w:r>
+      <w:r>
+        <w:rPr>
+          <w:rFonts w:ascii="Consolas" w:hAnsi="Consolas" w:cs="Consolas"/>
+          <w:color w:val="808080"/>
+          <w:sz w:val="19"/>
+          <w:szCs w:val="19"/>
+          <w:lang w:val="en-US"/>
+        </w:rPr>
+        <w:t>S2</w:t>
+      </w:r>
+      <w:r>
+        <w:rPr>
+          <w:rFonts w:ascii="Consolas" w:hAnsi="Consolas" w:cs="Consolas"/>
+          <w:color w:val="000000"/>
+          <w:sz w:val="19"/>
+          <w:szCs w:val="19"/>
+          <w:lang w:val="en-US"/>
+        </w:rPr>
+        <w:t>.size()) {</w:t>
+      </w:r>
+    </w:p>
+    <w:p>
+      <w:pPr>
+        <w:autoSpaceDE w:val="0"/>
+        <w:autoSpaceDN w:val="0"/>
+        <w:adjustRightInd w:val="0"/>
+        <w:spacing w:after="0" w:line="240" w:lineRule="auto"/>
+        <w:rPr>
+          <w:rFonts w:ascii="Consolas" w:hAnsi="Consolas" w:cs="Consolas"/>
+          <w:color w:val="000000"/>
+          <w:sz w:val="19"/>
+          <w:szCs w:val="19"/>
+          <w:lang w:val="en-US"/>
+        </w:rPr>
+      </w:pPr>
+      <w:r>
+        <w:rPr>
+          <w:rFonts w:ascii="Consolas" w:hAnsi="Consolas" w:cs="Consolas"/>
+          <w:color w:val="000000"/>
+          <w:sz w:val="19"/>
+          <w:szCs w:val="19"/>
+          <w:lang w:val="en-US"/>
+        </w:rPr>
+        <w:t xml:space="preserve">        </w:t>
       </w:r>
       <w:proofErr w:type="spellStart"/>
       <w:proofErr w:type="gramStart"/>
       <w:r>
         <w:rPr>
           <w:rFonts w:ascii="Consolas" w:hAnsi="Consolas" w:cs="Consolas"/>
-          <w:color w:val="000000"/>
-          <w:sz w:val="19"/>
-          <w:szCs w:val="19"/>
-          <w:lang w:val="en-US"/>
-        </w:rPr>
-        <w:t>setlocale</w:t>
+          <w:color w:val="808080"/>
+          <w:sz w:val="19"/>
+          <w:szCs w:val="19"/>
+          <w:lang w:val="en-US"/>
+        </w:rPr>
+        <w:t>S</w:t>
+      </w:r>
+      <w:r>
+        <w:rPr>
+          <w:rFonts w:ascii="Consolas" w:hAnsi="Consolas" w:cs="Consolas"/>
+          <w:color w:val="000000"/>
+          <w:sz w:val="19"/>
+          <w:szCs w:val="19"/>
+          <w:lang w:val="en-US"/>
+        </w:rPr>
+        <w:t>.replace</w:t>
       </w:r>
       <w:proofErr w:type="spellEnd"/>
+      <w:proofErr w:type="gramEnd"/>
+      <w:r>
+        <w:rPr>
+          <w:rFonts w:ascii="Consolas" w:hAnsi="Consolas" w:cs="Consolas"/>
+          <w:color w:val="000000"/>
+          <w:sz w:val="19"/>
+          <w:szCs w:val="19"/>
+          <w:lang w:val="en-US"/>
+        </w:rPr>
+        <w:t xml:space="preserve">( </w:t>
+      </w:r>
+      <w:proofErr w:type="spellStart"/>
+      <w:r>
+        <w:rPr>
+          <w:rFonts w:ascii="Consolas" w:hAnsi="Consolas" w:cs="Consolas"/>
+          <w:color w:val="000000"/>
+          <w:sz w:val="19"/>
+          <w:szCs w:val="19"/>
+          <w:lang w:val="en-US"/>
+        </w:rPr>
+        <w:t>pos</w:t>
+      </w:r>
+      <w:proofErr w:type="spellEnd"/>
+      <w:r>
+        <w:rPr>
+          <w:rFonts w:ascii="Consolas" w:hAnsi="Consolas" w:cs="Consolas"/>
+          <w:color w:val="000000"/>
+          <w:sz w:val="19"/>
+          <w:szCs w:val="19"/>
+          <w:lang w:val="en-US"/>
+        </w:rPr>
+        <w:t xml:space="preserve">, </w:t>
+      </w:r>
+      <w:r>
+        <w:rPr>
+          <w:rFonts w:ascii="Consolas" w:hAnsi="Consolas" w:cs="Consolas"/>
+          <w:color w:val="808080"/>
+          <w:sz w:val="19"/>
+          <w:szCs w:val="19"/>
+          <w:lang w:val="en-US"/>
+        </w:rPr>
+        <w:t>S1</w:t>
+      </w:r>
+      <w:r>
+        <w:rPr>
+          <w:rFonts w:ascii="Consolas" w:hAnsi="Consolas" w:cs="Consolas"/>
+          <w:color w:val="000000"/>
+          <w:sz w:val="19"/>
+          <w:szCs w:val="19"/>
+          <w:lang w:val="en-US"/>
+        </w:rPr>
+        <w:t xml:space="preserve">.size(), </w:t>
+      </w:r>
+      <w:r>
+        <w:rPr>
+          <w:rFonts w:ascii="Consolas" w:hAnsi="Consolas" w:cs="Consolas"/>
+          <w:color w:val="808080"/>
+          <w:sz w:val="19"/>
+          <w:szCs w:val="19"/>
+          <w:lang w:val="en-US"/>
+        </w:rPr>
+        <w:t>S2</w:t>
+      </w:r>
+      <w:r>
+        <w:rPr>
+          <w:rFonts w:ascii="Consolas" w:hAnsi="Consolas" w:cs="Consolas"/>
+          <w:color w:val="000000"/>
+          <w:sz w:val="19"/>
+          <w:szCs w:val="19"/>
+          <w:lang w:val="en-US"/>
+        </w:rPr>
+        <w:t xml:space="preserve"> );</w:t>
+      </w:r>
+    </w:p>
+    <w:p>
+      <w:pPr>
+        <w:autoSpaceDE w:val="0"/>
+        <w:autoSpaceDN w:val="0"/>
+        <w:adjustRightInd w:val="0"/>
+        <w:spacing w:after="0" w:line="240" w:lineRule="auto"/>
+        <w:rPr>
+          <w:rFonts w:ascii="Consolas" w:hAnsi="Consolas" w:cs="Consolas"/>
+          <w:color w:val="000000"/>
+          <w:sz w:val="19"/>
+          <w:szCs w:val="19"/>
+          <w:lang w:val="en-US"/>
+        </w:rPr>
+      </w:pPr>
+      <w:r>
+        <w:rPr>
+          <w:rFonts w:ascii="Consolas" w:hAnsi="Consolas" w:cs="Consolas"/>
+          <w:color w:val="000000"/>
+          <w:sz w:val="19"/>
+          <w:szCs w:val="19"/>
+          <w:lang w:val="en-US"/>
+        </w:rPr>
+        <w:t xml:space="preserve">    }</w:t>
+      </w:r>
+    </w:p>
+    <w:p>
+      <w:pPr>
+        <w:autoSpaceDE w:val="0"/>
+        <w:autoSpaceDN w:val="0"/>
+        <w:adjustRightInd w:val="0"/>
+        <w:spacing w:after="0" w:line="240" w:lineRule="auto"/>
+        <w:rPr>
+          <w:rFonts w:ascii="Consolas" w:hAnsi="Consolas" w:cs="Consolas"/>
+          <w:color w:val="000000"/>
+          <w:sz w:val="19"/>
+          <w:szCs w:val="19"/>
+          <w:lang w:val="en-US"/>
+        </w:rPr>
+      </w:pPr>
+      <w:r>
+        <w:rPr>
+          <w:rFonts w:ascii="Consolas" w:hAnsi="Consolas" w:cs="Consolas"/>
+          <w:color w:val="000000"/>
+          <w:sz w:val="19"/>
+          <w:szCs w:val="19"/>
+          <w:lang w:val="en-US"/>
+        </w:rPr>
+        <w:t>}</w:t>
+      </w:r>
+    </w:p>
+    <w:p>
+      <w:pPr>
+        <w:autoSpaceDE w:val="0"/>
+        <w:autoSpaceDN w:val="0"/>
+        <w:adjustRightInd w:val="0"/>
+        <w:spacing w:after="0" w:line="240" w:lineRule="auto"/>
+        <w:rPr>
+          <w:rFonts w:ascii="Consolas" w:hAnsi="Consolas" w:cs="Consolas"/>
+          <w:color w:val="000000"/>
+          <w:sz w:val="19"/>
+          <w:szCs w:val="19"/>
+          <w:lang w:val="en-US"/>
+        </w:rPr>
+      </w:pPr>
+    </w:p>
+    <w:p>
+      <w:pPr>
+        <w:autoSpaceDE w:val="0"/>
+        <w:autoSpaceDN w:val="0"/>
+        <w:adjustRightInd w:val="0"/>
+        <w:spacing w:after="0" w:line="240" w:lineRule="auto"/>
+        <w:rPr>
+          <w:rFonts w:ascii="Consolas" w:hAnsi="Consolas" w:cs="Consolas"/>
+          <w:color w:val="000000"/>
+          <w:sz w:val="19"/>
+          <w:szCs w:val="19"/>
+          <w:lang w:val="en-US"/>
+        </w:rPr>
+      </w:pPr>
+      <w:proofErr w:type="spellStart"/>
+      <w:r>
+        <w:rPr>
+          <w:rFonts w:ascii="Consolas" w:hAnsi="Consolas" w:cs="Consolas"/>
+          <w:color w:val="0000FF"/>
+          <w:sz w:val="19"/>
+          <w:szCs w:val="19"/>
+          <w:lang w:val="en-US"/>
+        </w:rPr>
+        <w:t>int</w:t>
+      </w:r>
+      <w:proofErr w:type="spellEnd"/>
+      <w:r>
+        <w:rPr>
+          <w:rFonts w:ascii="Consolas" w:hAnsi="Consolas" w:cs="Consolas"/>
+          <w:color w:val="000000"/>
+          <w:sz w:val="19"/>
+          <w:szCs w:val="19"/>
+          <w:lang w:val="en-US"/>
+        </w:rPr>
+        <w:t xml:space="preserve"> </w:t>
+      </w:r>
+      <w:proofErr w:type="gramStart"/>
+      <w:r>
+        <w:rPr>
+          <w:rFonts w:ascii="Consolas" w:hAnsi="Consolas" w:cs="Consolas"/>
+          <w:color w:val="000000"/>
+          <w:sz w:val="19"/>
+          <w:szCs w:val="19"/>
+          <w:lang w:val="en-US"/>
+        </w:rPr>
+        <w:t>main(</w:t>
+      </w:r>
+      <w:proofErr w:type="gramEnd"/>
+      <w:r>
+        <w:rPr>
+          <w:rFonts w:ascii="Consolas" w:hAnsi="Consolas" w:cs="Consolas"/>
+          <w:color w:val="000000"/>
+          <w:sz w:val="19"/>
+          <w:szCs w:val="19"/>
+          <w:lang w:val="en-US"/>
+        </w:rPr>
+        <w:t>) {</w:t>
+      </w:r>
+    </w:p>
+    <w:p>
+      <w:pPr>
+        <w:autoSpaceDE w:val="0"/>
+        <w:autoSpaceDN w:val="0"/>
+        <w:adjustRightInd w:val="0"/>
+        <w:spacing w:after="0" w:line="240" w:lineRule="auto"/>
+        <w:rPr>
+          <w:rFonts w:ascii="Consolas" w:hAnsi="Consolas" w:cs="Consolas"/>
+          <w:color w:val="000000"/>
+          <w:sz w:val="19"/>
+          <w:szCs w:val="19"/>
+          <w:lang w:val="en-US"/>
+        </w:rPr>
+      </w:pPr>
+      <w:r>
+        <w:rPr>
+          <w:rFonts w:ascii="Consolas" w:hAnsi="Consolas" w:cs="Consolas"/>
+          <w:color w:val="000000"/>
+          <w:sz w:val="19"/>
+          <w:szCs w:val="19"/>
+          <w:lang w:val="en-US"/>
+        </w:rPr>
+        <w:t xml:space="preserve">    </w:t>
+      </w:r>
+      <w:r>
+        <w:rPr>
+          <w:rFonts w:ascii="Consolas" w:hAnsi="Consolas" w:cs="Consolas"/>
+          <w:color w:val="2B91AF"/>
+          <w:sz w:val="19"/>
+          <w:szCs w:val="19"/>
+          <w:lang w:val="en-US"/>
+        </w:rPr>
+        <w:t>string</w:t>
+      </w:r>
+      <w:r>
+        <w:rPr>
+          <w:rFonts w:ascii="Consolas" w:hAnsi="Consolas" w:cs="Consolas"/>
+          <w:color w:val="000000"/>
+          <w:sz w:val="19"/>
+          <w:szCs w:val="19"/>
+          <w:lang w:val="en-US"/>
+        </w:rPr>
+        <w:t xml:space="preserve"> S; </w:t>
+      </w:r>
+    </w:p>
+    <w:p>
+      <w:pPr>
+        <w:autoSpaceDE w:val="0"/>
+        <w:autoSpaceDN w:val="0"/>
+        <w:adjustRightInd w:val="0"/>
+        <w:spacing w:after="0" w:line="240" w:lineRule="auto"/>
+        <w:rPr>
+          <w:rFonts w:ascii="Consolas" w:hAnsi="Consolas" w:cs="Consolas"/>
+          <w:color w:val="000000"/>
+          <w:sz w:val="19"/>
+          <w:szCs w:val="19"/>
+          <w:lang w:val="en-US"/>
+        </w:rPr>
+      </w:pPr>
+      <w:r>
+        <w:rPr>
+          <w:rFonts w:ascii="Consolas" w:hAnsi="Consolas" w:cs="Consolas"/>
+          <w:color w:val="000000"/>
+          <w:sz w:val="19"/>
+          <w:szCs w:val="19"/>
+          <w:lang w:val="en-US"/>
+        </w:rPr>
+        <w:t xml:space="preserve">    </w:t>
+      </w:r>
+      <w:r>
+        <w:rPr>
+          <w:rFonts w:ascii="Consolas" w:hAnsi="Consolas" w:cs="Consolas"/>
+          <w:color w:val="2B91AF"/>
+          <w:sz w:val="19"/>
+          <w:szCs w:val="19"/>
+          <w:lang w:val="en-US"/>
+        </w:rPr>
+        <w:t>string</w:t>
+      </w:r>
+      <w:r>
+        <w:rPr>
+          <w:rFonts w:ascii="Consolas" w:hAnsi="Consolas" w:cs="Consolas"/>
+          <w:color w:val="000000"/>
+          <w:sz w:val="19"/>
+          <w:szCs w:val="19"/>
+          <w:lang w:val="en-US"/>
+        </w:rPr>
+        <w:t xml:space="preserve"> S1;</w:t>
+      </w:r>
+    </w:p>
+    <w:p>
+      <w:pPr>
+        <w:autoSpaceDE w:val="0"/>
+        <w:autoSpaceDN w:val="0"/>
+        <w:adjustRightInd w:val="0"/>
+        <w:spacing w:after="0" w:line="240" w:lineRule="auto"/>
+        <w:rPr>
+          <w:rFonts w:ascii="Consolas" w:hAnsi="Consolas" w:cs="Consolas"/>
+          <w:color w:val="000000"/>
+          <w:sz w:val="19"/>
+          <w:szCs w:val="19"/>
+          <w:lang w:val="en-US"/>
+        </w:rPr>
+      </w:pPr>
+      <w:r>
+        <w:rPr>
+          <w:rFonts w:ascii="Consolas" w:hAnsi="Consolas" w:cs="Consolas"/>
+          <w:color w:val="000000"/>
+          <w:sz w:val="19"/>
+          <w:szCs w:val="19"/>
+          <w:lang w:val="en-US"/>
+        </w:rPr>
+        <w:t xml:space="preserve">    </w:t>
+      </w:r>
+      <w:r>
+        <w:rPr>
+          <w:rFonts w:ascii="Consolas" w:hAnsi="Consolas" w:cs="Consolas"/>
+          <w:color w:val="2B91AF"/>
+          <w:sz w:val="19"/>
+          <w:szCs w:val="19"/>
+          <w:lang w:val="en-US"/>
+        </w:rPr>
+        <w:t>string</w:t>
+      </w:r>
+      <w:r>
+        <w:rPr>
+          <w:rFonts w:ascii="Consolas" w:hAnsi="Consolas" w:cs="Consolas"/>
+          <w:color w:val="000000"/>
+          <w:sz w:val="19"/>
+          <w:szCs w:val="19"/>
+          <w:lang w:val="en-US"/>
+        </w:rPr>
+        <w:t xml:space="preserve"> S2;</w:t>
+      </w:r>
+    </w:p>
+    <w:p>
+      <w:pPr>
+        <w:autoSpaceDE w:val="0"/>
+        <w:autoSpaceDN w:val="0"/>
+        <w:adjustRightInd w:val="0"/>
+        <w:spacing w:after="0" w:line="240" w:lineRule="auto"/>
+        <w:rPr>
+          <w:rFonts w:ascii="Consolas" w:hAnsi="Consolas" w:cs="Consolas"/>
+          <w:color w:val="000000"/>
+          <w:sz w:val="19"/>
+          <w:szCs w:val="19"/>
+          <w:lang w:val="en-US"/>
+        </w:rPr>
+      </w:pPr>
+    </w:p>
+    <w:p>
+      <w:pPr>
+        <w:autoSpaceDE w:val="0"/>
+        <w:autoSpaceDN w:val="0"/>
+        <w:adjustRightInd w:val="0"/>
+        <w:spacing w:after="0" w:line="240" w:lineRule="auto"/>
+        <w:rPr>
+          <w:rFonts w:ascii="Consolas" w:hAnsi="Consolas" w:cs="Consolas"/>
+          <w:color w:val="000000"/>
+          <w:sz w:val="19"/>
+          <w:szCs w:val="19"/>
+          <w:lang w:val="en-US"/>
+        </w:rPr>
+      </w:pPr>
+      <w:r>
+        <w:rPr>
+          <w:rFonts w:ascii="Consolas" w:hAnsi="Consolas" w:cs="Consolas"/>
+          <w:color w:val="000000"/>
+          <w:sz w:val="19"/>
+          <w:szCs w:val="19"/>
+          <w:lang w:val="en-US"/>
+        </w:rPr>
+        <w:t xml:space="preserve">    </w:t>
+      </w:r>
+      <w:proofErr w:type="spellStart"/>
+      <w:r>
+        <w:rPr>
+          <w:rFonts w:ascii="Consolas" w:hAnsi="Consolas" w:cs="Consolas"/>
+          <w:color w:val="000000"/>
+          <w:sz w:val="19"/>
+          <w:szCs w:val="19"/>
+          <w:lang w:val="en-US"/>
+        </w:rPr>
+        <w:t>cout</w:t>
+      </w:r>
+      <w:proofErr w:type="spellEnd"/>
+      <w:r>
+        <w:rPr>
+          <w:rFonts w:ascii="Consolas" w:hAnsi="Consolas" w:cs="Consolas"/>
+          <w:color w:val="000000"/>
+          <w:sz w:val="19"/>
+          <w:szCs w:val="19"/>
+          <w:lang w:val="en-US"/>
+        </w:rPr>
+        <w:t xml:space="preserve"> </w:t>
+      </w:r>
+      <w:r>
+        <w:rPr>
+          <w:rFonts w:ascii="Consolas" w:hAnsi="Consolas" w:cs="Consolas"/>
+          <w:color w:val="008080"/>
+          <w:sz w:val="19"/>
+          <w:szCs w:val="19"/>
+          <w:lang w:val="en-US"/>
+        </w:rPr>
+        <w:t>&lt;&lt;</w:t>
+      </w:r>
+      <w:r>
+        <w:rPr>
+          <w:rFonts w:ascii="Consolas" w:hAnsi="Consolas" w:cs="Consolas"/>
+          <w:color w:val="000000"/>
+          <w:sz w:val="19"/>
+          <w:szCs w:val="19"/>
+          <w:lang w:val="en-US"/>
+        </w:rPr>
+        <w:t xml:space="preserve"> </w:t>
+      </w:r>
+      <w:r>
+        <w:rPr>
+          <w:rFonts w:ascii="Consolas" w:hAnsi="Consolas" w:cs="Consolas"/>
+          <w:color w:val="A31515"/>
+          <w:sz w:val="19"/>
+          <w:szCs w:val="19"/>
+          <w:lang w:val="en-US"/>
+        </w:rPr>
+        <w:t>"Enter S: "</w:t>
+      </w:r>
+      <w:r>
+        <w:rPr>
+          <w:rFonts w:ascii="Consolas" w:hAnsi="Consolas" w:cs="Consolas"/>
+          <w:color w:val="000000"/>
+          <w:sz w:val="19"/>
+          <w:szCs w:val="19"/>
+          <w:lang w:val="en-US"/>
+        </w:rPr>
+        <w:t xml:space="preserve"> </w:t>
+      </w:r>
+      <w:r>
+        <w:rPr>
+          <w:rFonts w:ascii="Consolas" w:hAnsi="Consolas" w:cs="Consolas"/>
+          <w:color w:val="008080"/>
+          <w:sz w:val="19"/>
+          <w:szCs w:val="19"/>
+          <w:lang w:val="en-US"/>
+        </w:rPr>
+        <w:t>&lt;&lt;</w:t>
+      </w:r>
+      <w:r>
+        <w:rPr>
+          <w:rFonts w:ascii="Consolas" w:hAnsi="Consolas" w:cs="Consolas"/>
+          <w:color w:val="000000"/>
+          <w:sz w:val="19"/>
+          <w:szCs w:val="19"/>
+          <w:lang w:val="en-US"/>
+        </w:rPr>
+        <w:t xml:space="preserve"> </w:t>
+      </w:r>
+      <w:proofErr w:type="spellStart"/>
+      <w:r>
+        <w:rPr>
+          <w:rFonts w:ascii="Consolas" w:hAnsi="Consolas" w:cs="Consolas"/>
+          <w:color w:val="000000"/>
+          <w:sz w:val="19"/>
+          <w:szCs w:val="19"/>
+          <w:lang w:val="en-US"/>
+        </w:rPr>
+        <w:t>endl</w:t>
+      </w:r>
+      <w:proofErr w:type="spellEnd"/>
+      <w:r>
+        <w:rPr>
+          <w:rFonts w:ascii="Consolas" w:hAnsi="Consolas" w:cs="Consolas"/>
+          <w:color w:val="000000"/>
+          <w:sz w:val="19"/>
+          <w:szCs w:val="19"/>
+          <w:lang w:val="en-US"/>
+        </w:rPr>
+        <w:t xml:space="preserve">; </w:t>
+      </w:r>
+    </w:p>
+    <w:p>
+      <w:pPr>
+        <w:autoSpaceDE w:val="0"/>
+        <w:autoSpaceDN w:val="0"/>
+        <w:adjustRightInd w:val="0"/>
+        <w:spacing w:after="0" w:line="240" w:lineRule="auto"/>
+        <w:rPr>
+          <w:rFonts w:ascii="Consolas" w:hAnsi="Consolas" w:cs="Consolas"/>
+          <w:color w:val="000000"/>
+          <w:sz w:val="19"/>
+          <w:szCs w:val="19"/>
+          <w:lang w:val="en-US"/>
+        </w:rPr>
+      </w:pPr>
+      <w:r>
+        <w:rPr>
+          <w:rFonts w:ascii="Consolas" w:hAnsi="Consolas" w:cs="Consolas"/>
+          <w:color w:val="000000"/>
+          <w:sz w:val="19"/>
+          <w:szCs w:val="19"/>
+          <w:lang w:val="en-US"/>
+        </w:rPr>
+        <w:t xml:space="preserve">    </w:t>
+      </w:r>
+      <w:proofErr w:type="spellStart"/>
+      <w:proofErr w:type="gramStart"/>
+      <w:r>
+        <w:rPr>
+          <w:rFonts w:ascii="Consolas" w:hAnsi="Consolas" w:cs="Consolas"/>
+          <w:color w:val="000000"/>
+          <w:sz w:val="19"/>
+          <w:szCs w:val="19"/>
+          <w:lang w:val="en-US"/>
+        </w:rPr>
+        <w:t>getline</w:t>
+      </w:r>
+      <w:proofErr w:type="spellEnd"/>
       <w:r>
         <w:rPr>
           <w:rFonts w:ascii="Consolas" w:hAnsi="Consolas" w:cs="Consolas"/>
@@ -372,26 +1514,95 @@
         </w:rPr>
         <w:t>(</w:t>
       </w:r>
+      <w:proofErr w:type="spellStart"/>
       <w:proofErr w:type="gramEnd"/>
       <w:r>
         <w:rPr>
           <w:rFonts w:ascii="Consolas" w:hAnsi="Consolas" w:cs="Consolas"/>
-          <w:color w:val="6F008A"/>
-          <w:sz w:val="19"/>
-          <w:szCs w:val="19"/>
-          <w:lang w:val="en-US"/>
-        </w:rPr>
-        <w:t>LC_ALL</w:t>
-      </w:r>
-      <w:r>
-        <w:rPr>
-          <w:rFonts w:ascii="Consolas" w:hAnsi="Consolas" w:cs="Consolas"/>
-          <w:color w:val="000000"/>
-          <w:sz w:val="19"/>
-          <w:szCs w:val="19"/>
-          <w:lang w:val="en-US"/>
-        </w:rPr>
-        <w:t xml:space="preserve">, </w:t>
+          <w:color w:val="000000"/>
+          <w:sz w:val="19"/>
+          <w:szCs w:val="19"/>
+          <w:lang w:val="en-US"/>
+        </w:rPr>
+        <w:t>cin</w:t>
+      </w:r>
+      <w:proofErr w:type="spellEnd"/>
+      <w:r>
+        <w:rPr>
+          <w:rFonts w:ascii="Consolas" w:hAnsi="Consolas" w:cs="Consolas"/>
+          <w:color w:val="000000"/>
+          <w:sz w:val="19"/>
+          <w:szCs w:val="19"/>
+          <w:lang w:val="en-US"/>
+        </w:rPr>
+        <w:t>, S);</w:t>
+      </w:r>
+    </w:p>
+    <w:p>
+      <w:pPr>
+        <w:autoSpaceDE w:val="0"/>
+        <w:autoSpaceDN w:val="0"/>
+        <w:adjustRightInd w:val="0"/>
+        <w:spacing w:after="0" w:line="240" w:lineRule="auto"/>
+        <w:rPr>
+          <w:rFonts w:ascii="Consolas" w:hAnsi="Consolas" w:cs="Consolas"/>
+          <w:color w:val="000000"/>
+          <w:sz w:val="19"/>
+          <w:szCs w:val="19"/>
+          <w:lang w:val="en-US"/>
+        </w:rPr>
+      </w:pPr>
+      <w:r>
+        <w:rPr>
+          <w:rFonts w:ascii="Consolas" w:hAnsi="Consolas" w:cs="Consolas"/>
+          <w:color w:val="000000"/>
+          <w:sz w:val="19"/>
+          <w:szCs w:val="19"/>
+          <w:lang w:val="en-US"/>
+        </w:rPr>
+        <w:t xml:space="preserve">    </w:t>
+      </w:r>
+      <w:proofErr w:type="spellStart"/>
+      <w:r>
+        <w:rPr>
+          <w:rFonts w:ascii="Consolas" w:hAnsi="Consolas" w:cs="Consolas"/>
+          <w:color w:val="000000"/>
+          <w:sz w:val="19"/>
+          <w:szCs w:val="19"/>
+          <w:lang w:val="en-US"/>
+        </w:rPr>
+        <w:t>cout</w:t>
+      </w:r>
+      <w:proofErr w:type="spellEnd"/>
+      <w:r>
+        <w:rPr>
+          <w:rFonts w:ascii="Consolas" w:hAnsi="Consolas" w:cs="Consolas"/>
+          <w:color w:val="000000"/>
+          <w:sz w:val="19"/>
+          <w:szCs w:val="19"/>
+          <w:lang w:val="en-US"/>
+        </w:rPr>
+        <w:t xml:space="preserve"> </w:t>
+      </w:r>
+      <w:r>
+        <w:rPr>
+          <w:rFonts w:ascii="Consolas" w:hAnsi="Consolas" w:cs="Consolas"/>
+          <w:color w:val="008080"/>
+          <w:sz w:val="19"/>
+          <w:szCs w:val="19"/>
+          <w:lang w:val="en-US"/>
+        </w:rPr>
+        <w:t>&lt;&lt;</w:t>
+      </w:r>
+      <w:r>
+        <w:rPr>
+          <w:rFonts w:ascii="Consolas" w:hAnsi="Consolas" w:cs="Consolas"/>
+          <w:color w:val="000000"/>
+          <w:sz w:val="19"/>
+          <w:szCs w:val="19"/>
+          <w:lang w:val="en-US"/>
+        </w:rPr>
+        <w:t xml:space="preserve"> </w:t>
       </w:r>
       <w:r>
         <w:rPr>
@@ -401,51 +1612,48 @@
           <w:szCs w:val="19"/>
           <w:lang w:val="en-US"/>
         </w:rPr>
-        <w:t>"Russian"</w:t>
-      </w:r>
-      <w:r>
-        <w:rPr>
-          <w:rFonts w:ascii="Consolas" w:hAnsi="Consolas" w:cs="Consolas"/>
-          <w:color w:val="000000"/>
-          <w:sz w:val="19"/>
-          <w:szCs w:val="19"/>
-          <w:lang w:val="en-US"/>
-        </w:rPr>
-        <w:t>);</w:t>
-      </w:r>
-    </w:p>
-    <w:p>
-      <w:pPr>
-        <w:autoSpaceDE w:val="0"/>
-        <w:autoSpaceDN w:val="0"/>
-        <w:adjustRightInd w:val="0"/>
-        <w:spacing w:after="0" w:line="240" w:lineRule="auto"/>
-        <w:rPr>
-          <w:rFonts w:ascii="Consolas" w:hAnsi="Consolas" w:cs="Consolas"/>
-          <w:color w:val="000000"/>
-          <w:sz w:val="19"/>
-          <w:szCs w:val="19"/>
-        </w:rPr>
-      </w:pPr>
-      <w:r>
-        <w:rPr>
-          <w:rFonts w:ascii="Consolas" w:hAnsi="Consolas" w:cs="Consolas"/>
-          <w:color w:val="000000"/>
-          <w:sz w:val="19"/>
-          <w:szCs w:val="19"/>
-          <w:lang w:val="en-US"/>
-        </w:rPr>
-        <w:tab/>
+        <w:t>"Enter S1: "</w:t>
+      </w:r>
+      <w:r>
+        <w:rPr>
+          <w:rFonts w:ascii="Consolas" w:hAnsi="Consolas" w:cs="Consolas"/>
+          <w:color w:val="000000"/>
+          <w:sz w:val="19"/>
+          <w:szCs w:val="19"/>
+          <w:lang w:val="en-US"/>
+        </w:rPr>
+        <w:t xml:space="preserve"> </w:t>
+      </w:r>
+      <w:r>
+        <w:rPr>
+          <w:rFonts w:ascii="Consolas" w:hAnsi="Consolas" w:cs="Consolas"/>
+          <w:color w:val="008080"/>
+          <w:sz w:val="19"/>
+          <w:szCs w:val="19"/>
+          <w:lang w:val="en-US"/>
+        </w:rPr>
+        <w:t>&lt;&lt;</w:t>
+      </w:r>
+      <w:r>
+        <w:rPr>
+          <w:rFonts w:ascii="Consolas" w:hAnsi="Consolas" w:cs="Consolas"/>
+          <w:color w:val="000000"/>
+          <w:sz w:val="19"/>
+          <w:szCs w:val="19"/>
+          <w:lang w:val="en-US"/>
+        </w:rPr>
+        <w:t xml:space="preserve"> </w:t>
       </w:r>
       <w:proofErr w:type="spellStart"/>
       <w:r>
         <w:rPr>
           <w:rFonts w:ascii="Consolas" w:hAnsi="Consolas" w:cs="Consolas"/>
-          <w:color w:val="0000FF"/>
-          <w:sz w:val="19"/>
-          <w:szCs w:val="19"/>
-        </w:rPr>
-        <w:t>int</w:t>
+          <w:color w:val="000000"/>
+          <w:sz w:val="19"/>
+          <w:szCs w:val="19"/>
+          <w:lang w:val="en-US"/>
+        </w:rPr>
+        <w:t>endl</w:t>
       </w:r>
       <w:proofErr w:type="spellEnd"/>
       <w:r>
@@ -454,271 +1662,155 @@
           <w:color w:val="000000"/>
           <w:sz w:val="19"/>
           <w:szCs w:val="19"/>
-        </w:rPr>
-        <w:t xml:space="preserve"> a;</w:t>
-      </w:r>
-    </w:p>
-    <w:p>
-      <w:pPr>
-        <w:autoSpaceDE w:val="0"/>
-        <w:autoSpaceDN w:val="0"/>
-        <w:adjustRightInd w:val="0"/>
-        <w:spacing w:after="0" w:line="240" w:lineRule="auto"/>
-        <w:rPr>
-          <w:rFonts w:ascii="Consolas" w:hAnsi="Consolas" w:cs="Consolas"/>
-          <w:color w:val="000000"/>
-          <w:sz w:val="19"/>
-          <w:szCs w:val="19"/>
-        </w:rPr>
-      </w:pPr>
-      <w:r>
-        <w:rPr>
-          <w:rFonts w:ascii="Consolas" w:hAnsi="Consolas" w:cs="Consolas"/>
-          <w:color w:val="000000"/>
-          <w:sz w:val="19"/>
-          <w:szCs w:val="19"/>
-        </w:rPr>
-        <w:tab/>
-      </w:r>
-      <w:proofErr w:type="spellStart"/>
-      <w:r>
-        <w:rPr>
-          <w:rFonts w:ascii="Consolas" w:hAnsi="Consolas" w:cs="Consolas"/>
-          <w:color w:val="000000"/>
-          <w:sz w:val="19"/>
-          <w:szCs w:val="19"/>
-        </w:rPr>
-        <w:t>cout</w:t>
-      </w:r>
-      <w:proofErr w:type="spellEnd"/>
-      <w:r>
-        <w:rPr>
-          <w:rFonts w:ascii="Consolas" w:hAnsi="Consolas" w:cs="Consolas"/>
-          <w:color w:val="000000"/>
-          <w:sz w:val="19"/>
-          <w:szCs w:val="19"/>
-        </w:rPr>
-        <w:t xml:space="preserve"> </w:t>
-      </w:r>
-      <w:proofErr w:type="gramStart"/>
-      <w:r>
-        <w:rPr>
-          <w:rFonts w:ascii="Consolas" w:hAnsi="Consolas" w:cs="Consolas"/>
-          <w:color w:val="008080"/>
-          <w:sz w:val="19"/>
-          <w:szCs w:val="19"/>
-        </w:rPr>
-        <w:t>&lt;&lt;</w:t>
-      </w:r>
-      <w:r>
-        <w:rPr>
-          <w:rFonts w:ascii="Consolas" w:hAnsi="Consolas" w:cs="Consolas"/>
-          <w:color w:val="000000"/>
-          <w:sz w:val="19"/>
-          <w:szCs w:val="19"/>
-        </w:rPr>
-        <w:t xml:space="preserve"> </w:t>
-      </w:r>
-      <w:r>
-        <w:rPr>
-          <w:rFonts w:ascii="Consolas" w:hAnsi="Consolas" w:cs="Consolas"/>
-          <w:color w:val="A31515"/>
-          <w:sz w:val="19"/>
-          <w:szCs w:val="19"/>
-        </w:rPr>
-        <w:t>"</w:t>
-      </w:r>
-      <w:proofErr w:type="gramEnd"/>
-      <w:r>
-        <w:rPr>
-          <w:rFonts w:ascii="Consolas" w:hAnsi="Consolas" w:cs="Consolas"/>
-          <w:color w:val="A31515"/>
-          <w:sz w:val="19"/>
-          <w:szCs w:val="19"/>
-        </w:rPr>
-        <w:t>Введите сторону квадрата: "</w:t>
-      </w:r>
-      <w:r>
-        <w:rPr>
-          <w:rFonts w:ascii="Consolas" w:hAnsi="Consolas" w:cs="Consolas"/>
-          <w:color w:val="000000"/>
-          <w:sz w:val="19"/>
-          <w:szCs w:val="19"/>
-        </w:rPr>
-        <w:t>;</w:t>
-      </w:r>
-    </w:p>
-    <w:p>
-      <w:pPr>
-        <w:autoSpaceDE w:val="0"/>
-        <w:autoSpaceDN w:val="0"/>
-        <w:adjustRightInd w:val="0"/>
-        <w:spacing w:after="0" w:line="240" w:lineRule="auto"/>
-        <w:rPr>
-          <w:rFonts w:ascii="Consolas" w:hAnsi="Consolas" w:cs="Consolas"/>
-          <w:color w:val="000000"/>
-          <w:sz w:val="19"/>
-          <w:szCs w:val="19"/>
-          <w:lang w:val="en-US"/>
-        </w:rPr>
-      </w:pPr>
-      <w:r>
-        <w:rPr>
-          <w:rFonts w:ascii="Consolas" w:hAnsi="Consolas" w:cs="Consolas"/>
-          <w:color w:val="000000"/>
-          <w:sz w:val="19"/>
-          <w:szCs w:val="19"/>
-        </w:rPr>
-        <w:tab/>
-      </w:r>
-      <w:proofErr w:type="spellStart"/>
-      <w:r>
-        <w:rPr>
-          <w:rFonts w:ascii="Consolas" w:hAnsi="Consolas" w:cs="Consolas"/>
-          <w:color w:val="000000"/>
-          <w:sz w:val="19"/>
-          <w:szCs w:val="19"/>
-          <w:lang w:val="en-US"/>
-        </w:rPr>
-        <w:t>cin</w:t>
-      </w:r>
-      <w:proofErr w:type="spellEnd"/>
-      <w:r>
-        <w:rPr>
-          <w:rFonts w:ascii="Consolas" w:hAnsi="Consolas" w:cs="Consolas"/>
-          <w:color w:val="000000"/>
-          <w:sz w:val="19"/>
-          <w:szCs w:val="19"/>
-          <w:lang w:val="en-US"/>
-        </w:rPr>
-        <w:t xml:space="preserve"> </w:t>
-      </w:r>
-      <w:r>
-        <w:rPr>
-          <w:rFonts w:ascii="Consolas" w:hAnsi="Consolas" w:cs="Consolas"/>
-          <w:color w:val="008080"/>
-          <w:sz w:val="19"/>
-          <w:szCs w:val="19"/>
-          <w:lang w:val="en-US"/>
-        </w:rPr>
-        <w:t>&gt;&gt;</w:t>
-      </w:r>
-      <w:r>
-        <w:rPr>
-          <w:rFonts w:ascii="Consolas" w:hAnsi="Consolas" w:cs="Consolas"/>
-          <w:color w:val="000000"/>
-          <w:sz w:val="19"/>
-          <w:szCs w:val="19"/>
-          <w:lang w:val="en-US"/>
-        </w:rPr>
-        <w:t xml:space="preserve"> a;</w:t>
-      </w:r>
-    </w:p>
-    <w:p>
-      <w:pPr>
-        <w:autoSpaceDE w:val="0"/>
-        <w:autoSpaceDN w:val="0"/>
-        <w:adjustRightInd w:val="0"/>
-        <w:spacing w:after="0" w:line="240" w:lineRule="auto"/>
-        <w:rPr>
-          <w:rFonts w:ascii="Consolas" w:hAnsi="Consolas" w:cs="Consolas"/>
-          <w:color w:val="000000"/>
-          <w:sz w:val="19"/>
-          <w:szCs w:val="19"/>
-          <w:lang w:val="en-US"/>
-        </w:rPr>
-      </w:pPr>
-      <w:r>
-        <w:rPr>
-          <w:rFonts w:ascii="Consolas" w:hAnsi="Consolas" w:cs="Consolas"/>
-          <w:color w:val="000000"/>
-          <w:sz w:val="19"/>
-          <w:szCs w:val="19"/>
-          <w:lang w:val="en-US"/>
-        </w:rPr>
-        <w:t xml:space="preserve">    </w:t>
-      </w:r>
-      <w:r>
-        <w:rPr>
-          <w:rFonts w:ascii="Consolas" w:hAnsi="Consolas" w:cs="Consolas"/>
-          <w:color w:val="000000"/>
-          <w:sz w:val="19"/>
-          <w:szCs w:val="19"/>
-        </w:rPr>
-        <w:t xml:space="preserve">  </w:t>
-      </w:r>
-      <w:proofErr w:type="spellStart"/>
-      <w:r>
-        <w:rPr>
-          <w:rFonts w:ascii="Consolas" w:hAnsi="Consolas" w:cs="Consolas"/>
-          <w:color w:val="000000"/>
-          <w:sz w:val="19"/>
-          <w:szCs w:val="19"/>
-          <w:lang w:val="en-US"/>
-        </w:rPr>
-        <w:t>cout</w:t>
-      </w:r>
-      <w:proofErr w:type="spellEnd"/>
-      <w:r>
-        <w:rPr>
-          <w:rFonts w:ascii="Consolas" w:hAnsi="Consolas" w:cs="Consolas"/>
-          <w:color w:val="000000"/>
-          <w:sz w:val="19"/>
-          <w:szCs w:val="19"/>
-          <w:lang w:val="en-US"/>
-        </w:rPr>
-        <w:t xml:space="preserve"> </w:t>
-      </w:r>
-      <w:r>
-        <w:rPr>
-          <w:rFonts w:ascii="Consolas" w:hAnsi="Consolas" w:cs="Consolas"/>
-          <w:color w:val="008080"/>
-          <w:sz w:val="19"/>
-          <w:szCs w:val="19"/>
-          <w:lang w:val="en-US"/>
-        </w:rPr>
-        <w:t>&lt;&lt;</w:t>
-      </w:r>
-      <w:r>
-        <w:rPr>
-          <w:rFonts w:ascii="Consolas" w:hAnsi="Consolas" w:cs="Consolas"/>
-          <w:color w:val="000000"/>
-          <w:sz w:val="19"/>
-          <w:szCs w:val="19"/>
-          <w:lang w:val="en-US"/>
-        </w:rPr>
-        <w:t xml:space="preserve"> </w:t>
-      </w:r>
-      <w:r>
-        <w:rPr>
-          <w:rFonts w:ascii="Consolas" w:hAnsi="Consolas" w:cs="Consolas"/>
-          <w:color w:val="A31515"/>
-          <w:sz w:val="19"/>
-          <w:szCs w:val="19"/>
-          <w:lang w:val="en-US"/>
-        </w:rPr>
-        <w:t>"</w:t>
-      </w:r>
+          <w:lang w:val="en-US"/>
+        </w:rPr>
+        <w:t xml:space="preserve">; </w:t>
+      </w:r>
+    </w:p>
+    <w:p>
+      <w:pPr>
+        <w:autoSpaceDE w:val="0"/>
+        <w:autoSpaceDN w:val="0"/>
+        <w:adjustRightInd w:val="0"/>
+        <w:spacing w:after="0" w:line="240" w:lineRule="auto"/>
+        <w:rPr>
+          <w:rFonts w:ascii="Consolas" w:hAnsi="Consolas" w:cs="Consolas"/>
+          <w:color w:val="000000"/>
+          <w:sz w:val="19"/>
+          <w:szCs w:val="19"/>
+          <w:lang w:val="en-US"/>
+        </w:rPr>
+      </w:pPr>
       <w:bookmarkStart w:id="0" w:name="_GoBack"/>
       <w:bookmarkEnd w:id="0"/>
       <w:r>
         <w:rPr>
           <w:rFonts w:ascii="Consolas" w:hAnsi="Consolas" w:cs="Consolas"/>
+          <w:color w:val="000000"/>
+          <w:sz w:val="19"/>
+          <w:szCs w:val="19"/>
+          <w:lang w:val="en-US"/>
+        </w:rPr>
+        <w:t xml:space="preserve">    </w:t>
+      </w:r>
+      <w:proofErr w:type="spellStart"/>
+      <w:r>
+        <w:rPr>
+          <w:rFonts w:ascii="Consolas" w:hAnsi="Consolas" w:cs="Consolas"/>
+          <w:color w:val="000000"/>
+          <w:sz w:val="19"/>
+          <w:szCs w:val="19"/>
+          <w:lang w:val="en-US"/>
+        </w:rPr>
+        <w:t>cin</w:t>
+      </w:r>
+      <w:proofErr w:type="spellEnd"/>
+      <w:r>
+        <w:rPr>
+          <w:rFonts w:ascii="Consolas" w:hAnsi="Consolas" w:cs="Consolas"/>
+          <w:color w:val="000000"/>
+          <w:sz w:val="19"/>
+          <w:szCs w:val="19"/>
+          <w:lang w:val="en-US"/>
+        </w:rPr>
+        <w:t xml:space="preserve"> </w:t>
+      </w:r>
+      <w:r>
+        <w:rPr>
+          <w:rFonts w:ascii="Consolas" w:hAnsi="Consolas" w:cs="Consolas"/>
+          <w:color w:val="008080"/>
+          <w:sz w:val="19"/>
+          <w:szCs w:val="19"/>
+          <w:lang w:val="en-US"/>
+        </w:rPr>
+        <w:t>&gt;&gt;</w:t>
+      </w:r>
+      <w:r>
+        <w:rPr>
+          <w:rFonts w:ascii="Consolas" w:hAnsi="Consolas" w:cs="Consolas"/>
+          <w:color w:val="000000"/>
+          <w:sz w:val="19"/>
+          <w:szCs w:val="19"/>
+          <w:lang w:val="en-US"/>
+        </w:rPr>
+        <w:t xml:space="preserve"> S1;</w:t>
+      </w:r>
+    </w:p>
+    <w:p>
+      <w:pPr>
+        <w:autoSpaceDE w:val="0"/>
+        <w:autoSpaceDN w:val="0"/>
+        <w:adjustRightInd w:val="0"/>
+        <w:spacing w:after="0" w:line="240" w:lineRule="auto"/>
+        <w:rPr>
+          <w:rFonts w:ascii="Consolas" w:hAnsi="Consolas" w:cs="Consolas"/>
+          <w:color w:val="000000"/>
+          <w:sz w:val="19"/>
+          <w:szCs w:val="19"/>
+          <w:lang w:val="en-US"/>
+        </w:rPr>
+      </w:pPr>
+      <w:r>
+        <w:rPr>
+          <w:rFonts w:ascii="Consolas" w:hAnsi="Consolas" w:cs="Consolas"/>
+          <w:color w:val="000000"/>
+          <w:sz w:val="19"/>
+          <w:szCs w:val="19"/>
+          <w:lang w:val="en-US"/>
+        </w:rPr>
+        <w:t xml:space="preserve">    </w:t>
+      </w:r>
+      <w:proofErr w:type="spellStart"/>
+      <w:r>
+        <w:rPr>
+          <w:rFonts w:ascii="Consolas" w:hAnsi="Consolas" w:cs="Consolas"/>
+          <w:color w:val="000000"/>
+          <w:sz w:val="19"/>
+          <w:szCs w:val="19"/>
+          <w:lang w:val="en-US"/>
+        </w:rPr>
+        <w:t>cout</w:t>
+      </w:r>
+      <w:proofErr w:type="spellEnd"/>
+      <w:r>
+        <w:rPr>
+          <w:rFonts w:ascii="Consolas" w:hAnsi="Consolas" w:cs="Consolas"/>
+          <w:color w:val="000000"/>
+          <w:sz w:val="19"/>
+          <w:szCs w:val="19"/>
+          <w:lang w:val="en-US"/>
+        </w:rPr>
+        <w:t xml:space="preserve"> </w:t>
+      </w:r>
+      <w:r>
+        <w:rPr>
+          <w:rFonts w:ascii="Consolas" w:hAnsi="Consolas" w:cs="Consolas"/>
+          <w:color w:val="008080"/>
+          <w:sz w:val="19"/>
+          <w:szCs w:val="19"/>
+          <w:lang w:val="en-US"/>
+        </w:rPr>
+        <w:t>&lt;&lt;</w:t>
+      </w:r>
+      <w:r>
+        <w:rPr>
+          <w:rFonts w:ascii="Consolas" w:hAnsi="Consolas" w:cs="Consolas"/>
+          <w:color w:val="000000"/>
+          <w:sz w:val="19"/>
+          <w:szCs w:val="19"/>
+          <w:lang w:val="en-US"/>
+        </w:rPr>
+        <w:t xml:space="preserve"> </w:t>
+      </w:r>
+      <w:r>
+        <w:rPr>
+          <w:rFonts w:ascii="Consolas" w:hAnsi="Consolas" w:cs="Consolas"/>
           <w:color w:val="A31515"/>
           <w:sz w:val="19"/>
           <w:szCs w:val="19"/>
-        </w:rPr>
-        <w:t>Периметр</w:t>
-      </w:r>
-      <w:r>
-        <w:rPr>
-          <w:rFonts w:ascii="Consolas" w:hAnsi="Consolas" w:cs="Consolas"/>
-          <w:color w:val="A31515"/>
-          <w:sz w:val="19"/>
-          <w:szCs w:val="19"/>
-          <w:lang w:val="en-US"/>
-        </w:rPr>
-        <w:t>= "</w:t>
+          <w:lang w:val="en-US"/>
+        </w:rPr>
+        <w:t>"Enter S2:"</w:t>
       </w:r>
       <w:r>
         <w:rPr>
@@ -748,127 +1840,420 @@
           <w:szCs w:val="19"/>
           <w:lang w:val="en-US"/>
         </w:rPr>
-        <w:t xml:space="preserve"> 4 * a;</w:t>
-      </w:r>
-    </w:p>
-    <w:p>
-      <w:pPr>
-        <w:autoSpaceDE w:val="0"/>
-        <w:autoSpaceDN w:val="0"/>
-        <w:adjustRightInd w:val="0"/>
-        <w:spacing w:after="0" w:line="240" w:lineRule="auto"/>
-        <w:rPr>
-          <w:rFonts w:ascii="Consolas" w:hAnsi="Consolas" w:cs="Consolas"/>
-          <w:color w:val="000000"/>
-          <w:sz w:val="19"/>
-          <w:szCs w:val="19"/>
-          <w:lang w:val="en-US"/>
-        </w:rPr>
-      </w:pPr>
-      <w:r>
-        <w:rPr>
-          <w:rFonts w:ascii="Consolas" w:hAnsi="Consolas" w:cs="Consolas"/>
-          <w:color w:val="000000"/>
-          <w:sz w:val="19"/>
-          <w:szCs w:val="19"/>
-          <w:lang w:val="en-US"/>
-        </w:rPr>
-        <w:tab/>
-      </w:r>
-    </w:p>
-    <w:p>
-      <w:pPr>
-        <w:autoSpaceDE w:val="0"/>
-        <w:autoSpaceDN w:val="0"/>
-        <w:adjustRightInd w:val="0"/>
-        <w:spacing w:after="0" w:line="240" w:lineRule="auto"/>
-        <w:rPr>
-          <w:rFonts w:ascii="Consolas" w:hAnsi="Consolas" w:cs="Consolas"/>
-          <w:color w:val="000000"/>
-          <w:sz w:val="19"/>
-          <w:szCs w:val="19"/>
-        </w:rPr>
-      </w:pPr>
-      <w:r>
-        <w:rPr>
-          <w:rFonts w:ascii="Consolas" w:hAnsi="Consolas" w:cs="Consolas"/>
-          <w:color w:val="000000"/>
-          <w:sz w:val="19"/>
-          <w:szCs w:val="19"/>
+        <w:t xml:space="preserve"> </w:t>
+      </w:r>
+      <w:proofErr w:type="spellStart"/>
+      <w:r>
+        <w:rPr>
+          <w:rFonts w:ascii="Consolas" w:hAnsi="Consolas" w:cs="Consolas"/>
+          <w:color w:val="000000"/>
+          <w:sz w:val="19"/>
+          <w:szCs w:val="19"/>
+          <w:lang w:val="en-US"/>
+        </w:rPr>
+        <w:t>endl</w:t>
+      </w:r>
+      <w:proofErr w:type="spellEnd"/>
+      <w:r>
+        <w:rPr>
+          <w:rFonts w:ascii="Consolas" w:hAnsi="Consolas" w:cs="Consolas"/>
+          <w:color w:val="000000"/>
+          <w:sz w:val="19"/>
+          <w:szCs w:val="19"/>
+          <w:lang w:val="en-US"/>
+        </w:rPr>
+        <w:t xml:space="preserve">; </w:t>
+      </w:r>
+    </w:p>
+    <w:p>
+      <w:pPr>
+        <w:autoSpaceDE w:val="0"/>
+        <w:autoSpaceDN w:val="0"/>
+        <w:adjustRightInd w:val="0"/>
+        <w:spacing w:after="0" w:line="240" w:lineRule="auto"/>
+        <w:rPr>
+          <w:rFonts w:ascii="Consolas" w:hAnsi="Consolas" w:cs="Consolas"/>
+          <w:color w:val="000000"/>
+          <w:sz w:val="19"/>
+          <w:szCs w:val="19"/>
+          <w:lang w:val="en-US"/>
+        </w:rPr>
+      </w:pPr>
+      <w:r>
+        <w:rPr>
+          <w:rFonts w:ascii="Consolas" w:hAnsi="Consolas" w:cs="Consolas"/>
+          <w:color w:val="000000"/>
+          <w:sz w:val="19"/>
+          <w:szCs w:val="19"/>
+          <w:lang w:val="en-US"/>
+        </w:rPr>
+        <w:t xml:space="preserve">    </w:t>
+      </w:r>
+      <w:proofErr w:type="spellStart"/>
+      <w:r>
+        <w:rPr>
+          <w:rFonts w:ascii="Consolas" w:hAnsi="Consolas" w:cs="Consolas"/>
+          <w:color w:val="000000"/>
+          <w:sz w:val="19"/>
+          <w:szCs w:val="19"/>
+          <w:lang w:val="en-US"/>
+        </w:rPr>
+        <w:t>cin</w:t>
+      </w:r>
+      <w:proofErr w:type="spellEnd"/>
+      <w:r>
+        <w:rPr>
+          <w:rFonts w:ascii="Consolas" w:hAnsi="Consolas" w:cs="Consolas"/>
+          <w:color w:val="000000"/>
+          <w:sz w:val="19"/>
+          <w:szCs w:val="19"/>
+          <w:lang w:val="en-US"/>
+        </w:rPr>
+        <w:t xml:space="preserve"> </w:t>
+      </w:r>
+      <w:r>
+        <w:rPr>
+          <w:rFonts w:ascii="Consolas" w:hAnsi="Consolas" w:cs="Consolas"/>
+          <w:color w:val="008080"/>
+          <w:sz w:val="19"/>
+          <w:szCs w:val="19"/>
+          <w:lang w:val="en-US"/>
+        </w:rPr>
+        <w:t>&gt;&gt;</w:t>
+      </w:r>
+      <w:r>
+        <w:rPr>
+          <w:rFonts w:ascii="Consolas" w:hAnsi="Consolas" w:cs="Consolas"/>
+          <w:color w:val="000000"/>
+          <w:sz w:val="19"/>
+          <w:szCs w:val="19"/>
+          <w:lang w:val="en-US"/>
+        </w:rPr>
+        <w:t xml:space="preserve"> S2;</w:t>
+      </w:r>
+    </w:p>
+    <w:p>
+      <w:pPr>
+        <w:autoSpaceDE w:val="0"/>
+        <w:autoSpaceDN w:val="0"/>
+        <w:adjustRightInd w:val="0"/>
+        <w:spacing w:after="0" w:line="240" w:lineRule="auto"/>
+        <w:rPr>
+          <w:rFonts w:ascii="Consolas" w:hAnsi="Consolas" w:cs="Consolas"/>
+          <w:color w:val="000000"/>
+          <w:sz w:val="19"/>
+          <w:szCs w:val="19"/>
+          <w:lang w:val="en-US"/>
+        </w:rPr>
+      </w:pPr>
+    </w:p>
+    <w:p>
+      <w:pPr>
+        <w:autoSpaceDE w:val="0"/>
+        <w:autoSpaceDN w:val="0"/>
+        <w:adjustRightInd w:val="0"/>
+        <w:spacing w:after="0" w:line="240" w:lineRule="auto"/>
+        <w:rPr>
+          <w:rFonts w:ascii="Consolas" w:hAnsi="Consolas" w:cs="Consolas"/>
+          <w:color w:val="000000"/>
+          <w:sz w:val="19"/>
+          <w:szCs w:val="19"/>
+          <w:lang w:val="en-US"/>
+        </w:rPr>
+      </w:pPr>
+      <w:r>
+        <w:rPr>
+          <w:rFonts w:ascii="Consolas" w:hAnsi="Consolas" w:cs="Consolas"/>
+          <w:color w:val="000000"/>
+          <w:sz w:val="19"/>
+          <w:szCs w:val="19"/>
+          <w:lang w:val="en-US"/>
+        </w:rPr>
+        <w:t xml:space="preserve">    </w:t>
+      </w:r>
+      <w:proofErr w:type="spellStart"/>
+      <w:r>
+        <w:rPr>
+          <w:rFonts w:ascii="Consolas" w:hAnsi="Consolas" w:cs="Consolas"/>
+          <w:color w:val="000000"/>
+          <w:sz w:val="19"/>
+          <w:szCs w:val="19"/>
+          <w:lang w:val="en-US"/>
+        </w:rPr>
+        <w:t>replace_</w:t>
+      </w:r>
+      <w:proofErr w:type="gramStart"/>
+      <w:r>
+        <w:rPr>
+          <w:rFonts w:ascii="Consolas" w:hAnsi="Consolas" w:cs="Consolas"/>
+          <w:color w:val="000000"/>
+          <w:sz w:val="19"/>
+          <w:szCs w:val="19"/>
+          <w:lang w:val="en-US"/>
+        </w:rPr>
+        <w:t>all</w:t>
+      </w:r>
+      <w:proofErr w:type="spellEnd"/>
+      <w:r>
+        <w:rPr>
+          <w:rFonts w:ascii="Consolas" w:hAnsi="Consolas" w:cs="Consolas"/>
+          <w:color w:val="000000"/>
+          <w:sz w:val="19"/>
+          <w:szCs w:val="19"/>
+          <w:lang w:val="en-US"/>
+        </w:rPr>
+        <w:t>( S</w:t>
+      </w:r>
+      <w:proofErr w:type="gramEnd"/>
+      <w:r>
+        <w:rPr>
+          <w:rFonts w:ascii="Consolas" w:hAnsi="Consolas" w:cs="Consolas"/>
+          <w:color w:val="000000"/>
+          <w:sz w:val="19"/>
+          <w:szCs w:val="19"/>
+          <w:lang w:val="en-US"/>
+        </w:rPr>
+        <w:t>, S1, S2 );</w:t>
+      </w:r>
+    </w:p>
+    <w:p>
+      <w:pPr>
+        <w:autoSpaceDE w:val="0"/>
+        <w:autoSpaceDN w:val="0"/>
+        <w:adjustRightInd w:val="0"/>
+        <w:spacing w:after="0" w:line="240" w:lineRule="auto"/>
+        <w:rPr>
+          <w:rFonts w:ascii="Consolas" w:hAnsi="Consolas" w:cs="Consolas"/>
+          <w:color w:val="000000"/>
+          <w:sz w:val="19"/>
+          <w:szCs w:val="19"/>
+          <w:lang w:val="en-US"/>
+        </w:rPr>
+      </w:pPr>
+    </w:p>
+    <w:p>
+      <w:pPr>
+        <w:autoSpaceDE w:val="0"/>
+        <w:autoSpaceDN w:val="0"/>
+        <w:adjustRightInd w:val="0"/>
+        <w:spacing w:after="0" w:line="240" w:lineRule="auto"/>
+        <w:rPr>
+          <w:rFonts w:ascii="Consolas" w:hAnsi="Consolas" w:cs="Consolas"/>
+          <w:color w:val="000000"/>
+          <w:sz w:val="19"/>
+          <w:szCs w:val="19"/>
+          <w:lang w:val="en-US"/>
+        </w:rPr>
+      </w:pPr>
+      <w:r>
+        <w:rPr>
+          <w:rFonts w:ascii="Consolas" w:hAnsi="Consolas" w:cs="Consolas"/>
+          <w:color w:val="000000"/>
+          <w:sz w:val="19"/>
+          <w:szCs w:val="19"/>
+          <w:lang w:val="en-US"/>
+        </w:rPr>
+        <w:t xml:space="preserve">    </w:t>
+      </w:r>
+      <w:proofErr w:type="spellStart"/>
+      <w:r>
+        <w:rPr>
+          <w:rFonts w:ascii="Consolas" w:hAnsi="Consolas" w:cs="Consolas"/>
+          <w:color w:val="000000"/>
+          <w:sz w:val="19"/>
+          <w:szCs w:val="19"/>
+          <w:lang w:val="en-US"/>
+        </w:rPr>
+        <w:t>cout</w:t>
+      </w:r>
+      <w:proofErr w:type="spellEnd"/>
+      <w:r>
+        <w:rPr>
+          <w:rFonts w:ascii="Consolas" w:hAnsi="Consolas" w:cs="Consolas"/>
+          <w:color w:val="000000"/>
+          <w:sz w:val="19"/>
+          <w:szCs w:val="19"/>
+          <w:lang w:val="en-US"/>
+        </w:rPr>
+        <w:t xml:space="preserve"> </w:t>
+      </w:r>
+      <w:r>
+        <w:rPr>
+          <w:rFonts w:ascii="Consolas" w:hAnsi="Consolas" w:cs="Consolas"/>
+          <w:color w:val="008080"/>
+          <w:sz w:val="19"/>
+          <w:szCs w:val="19"/>
+          <w:lang w:val="en-US"/>
+        </w:rPr>
+        <w:t>&lt;&lt;</w:t>
+      </w:r>
+      <w:r>
+        <w:rPr>
+          <w:rFonts w:ascii="Consolas" w:hAnsi="Consolas" w:cs="Consolas"/>
+          <w:color w:val="000000"/>
+          <w:sz w:val="19"/>
+          <w:szCs w:val="19"/>
+          <w:lang w:val="en-US"/>
+        </w:rPr>
+        <w:t xml:space="preserve"> S </w:t>
+      </w:r>
+      <w:r>
+        <w:rPr>
+          <w:rFonts w:ascii="Consolas" w:hAnsi="Consolas" w:cs="Consolas"/>
+          <w:color w:val="008080"/>
+          <w:sz w:val="19"/>
+          <w:szCs w:val="19"/>
+          <w:lang w:val="en-US"/>
+        </w:rPr>
+        <w:t>&lt;&lt;</w:t>
+      </w:r>
+      <w:r>
+        <w:rPr>
+          <w:rFonts w:ascii="Consolas" w:hAnsi="Consolas" w:cs="Consolas"/>
+          <w:color w:val="000000"/>
+          <w:sz w:val="19"/>
+          <w:szCs w:val="19"/>
+          <w:lang w:val="en-US"/>
+        </w:rPr>
+        <w:t xml:space="preserve"> </w:t>
+      </w:r>
+      <w:proofErr w:type="spellStart"/>
+      <w:r>
+        <w:rPr>
+          <w:rFonts w:ascii="Consolas" w:hAnsi="Consolas" w:cs="Consolas"/>
+          <w:color w:val="000000"/>
+          <w:sz w:val="19"/>
+          <w:szCs w:val="19"/>
+          <w:lang w:val="en-US"/>
+        </w:rPr>
+        <w:t>endl</w:t>
+      </w:r>
+      <w:proofErr w:type="spellEnd"/>
+      <w:r>
+        <w:rPr>
+          <w:rFonts w:ascii="Consolas" w:hAnsi="Consolas" w:cs="Consolas"/>
+          <w:color w:val="000000"/>
+          <w:sz w:val="19"/>
+          <w:szCs w:val="19"/>
+          <w:lang w:val="en-US"/>
+        </w:rPr>
+        <w:t>;</w:t>
+      </w:r>
+    </w:p>
+    <w:p>
+      <w:pPr>
+        <w:autoSpaceDE w:val="0"/>
+        <w:autoSpaceDN w:val="0"/>
+        <w:adjustRightInd w:val="0"/>
+        <w:spacing w:after="0" w:line="240" w:lineRule="auto"/>
+        <w:rPr>
+          <w:rFonts w:ascii="Consolas" w:hAnsi="Consolas" w:cs="Consolas"/>
+          <w:color w:val="000000"/>
+          <w:sz w:val="19"/>
+          <w:szCs w:val="19"/>
+          <w:lang w:val="en-US"/>
+        </w:rPr>
+      </w:pPr>
+    </w:p>
+    <w:p>
+      <w:pPr>
+        <w:autoSpaceDE w:val="0"/>
+        <w:autoSpaceDN w:val="0"/>
+        <w:adjustRightInd w:val="0"/>
+        <w:spacing w:after="0" w:line="240" w:lineRule="auto"/>
+        <w:rPr>
+          <w:rFonts w:ascii="Consolas" w:hAnsi="Consolas" w:cs="Consolas"/>
+          <w:color w:val="000000"/>
+          <w:sz w:val="19"/>
+          <w:szCs w:val="19"/>
+          <w:lang w:val="en-US"/>
+        </w:rPr>
+      </w:pPr>
+      <w:r>
+        <w:rPr>
+          <w:rFonts w:ascii="Consolas" w:hAnsi="Consolas" w:cs="Consolas"/>
+          <w:color w:val="000000"/>
+          <w:sz w:val="19"/>
+          <w:szCs w:val="19"/>
+          <w:lang w:val="en-US"/>
+        </w:rPr>
+        <w:t xml:space="preserve">    </w:t>
+      </w:r>
+      <w:r>
+        <w:rPr>
+          <w:rFonts w:ascii="Consolas" w:hAnsi="Consolas" w:cs="Consolas"/>
+          <w:color w:val="0000FF"/>
+          <w:sz w:val="19"/>
+          <w:szCs w:val="19"/>
+          <w:lang w:val="en-US"/>
+        </w:rPr>
+        <w:t>return</w:t>
+      </w:r>
+      <w:r>
+        <w:rPr>
+          <w:rFonts w:ascii="Consolas" w:hAnsi="Consolas" w:cs="Consolas"/>
+          <w:color w:val="000000"/>
+          <w:sz w:val="19"/>
+          <w:szCs w:val="19"/>
+          <w:lang w:val="en-US"/>
+        </w:rPr>
+        <w:t xml:space="preserve"> 0;</w:t>
+      </w:r>
+    </w:p>
+    <w:p>
+      <w:pPr>
+        <w:autoSpaceDE w:val="0"/>
+        <w:autoSpaceDN w:val="0"/>
+        <w:adjustRightInd w:val="0"/>
+        <w:spacing w:after="0" w:line="240" w:lineRule="auto"/>
+        <w:rPr>
+          <w:rFonts w:ascii="Consolas" w:hAnsi="Consolas" w:cs="Consolas"/>
+          <w:color w:val="000000"/>
+          <w:sz w:val="19"/>
+          <w:szCs w:val="19"/>
+          <w:lang w:val="en-US"/>
+        </w:rPr>
+      </w:pPr>
+      <w:r>
+        <w:rPr>
+          <w:rFonts w:ascii="Consolas" w:hAnsi="Consolas" w:cs="Consolas"/>
+          <w:color w:val="000000"/>
+          <w:sz w:val="19"/>
+          <w:szCs w:val="19"/>
+          <w:lang w:val="en-US"/>
         </w:rPr>
         <w:t>}</w:t>
       </w:r>
     </w:p>
     <w:p>
       <w:pPr>
-        <w:tabs>
-          <w:tab w:val="left" w:pos="1052"/>
-        </w:tabs>
-      </w:pPr>
-      <w:r>
-        <w:tab/>
-      </w:r>
-    </w:p>
-    <w:p>
-      <w:pPr>
-        <w:tabs>
-          <w:tab w:val="left" w:pos="1052"/>
-        </w:tabs>
-      </w:pPr>
-      <w:r>
-        <w:t>Пример:</w:t>
-      </w:r>
-    </w:p>
-    <w:p>
-      <w:pPr>
-        <w:tabs>
-          <w:tab w:val="left" w:pos="1052"/>
-        </w:tabs>
-        <w:rPr>
-          <w:lang w:val="en-US"/>
-        </w:rPr>
-      </w:pPr>
-      <w:r>
-        <w:rPr>
-          <w:noProof/>
-          <w:lang w:eastAsia="ru-RU"/>
-        </w:rPr>
-        <w:drawing>
-          <wp:inline distT="0" distB="0" distL="0" distR="0" wp14:anchorId="140402C7" wp14:editId="3A27C9AD">
-            <wp:extent cx="6152515" cy="3465830"/>
-            <wp:effectExtent l="0" t="0" r="635" b="1270"/>
-            <wp:docPr id="1" name="Рисунок 1"/>
-            <wp:cNvGraphicFramePr>
-              <a:graphicFrameLocks xmlns:a="http://schemas.openxmlformats.org/drawingml/2006/main" noChangeAspect="1"/>
-            </wp:cNvGraphicFramePr>
-            <a:graphic xmlns:a="http://schemas.openxmlformats.org/drawingml/2006/main">
-              <a:graphicData uri="http://schemas.openxmlformats.org/drawingml/2006/picture">
-                <pic:pic xmlns:pic="http://schemas.openxmlformats.org/drawingml/2006/picture">
-                  <pic:nvPicPr>
-                    <pic:cNvPr id="1" name=""/>
-                    <pic:cNvPicPr/>
-                  </pic:nvPicPr>
-                  <pic:blipFill>
-                    <a:blip r:embed="rId4"/>
-                    <a:stretch>
-                      <a:fillRect/>
-                    </a:stretch>
-                  </pic:blipFill>
-                  <pic:spPr>
-                    <a:xfrm>
-                      <a:off x="0" y="0"/>
-                      <a:ext cx="6152515" cy="3465830"/>
-                    </a:xfrm>
-                    <a:prstGeom prst="rect">
-                      <a:avLst/>
-                    </a:prstGeom>
-                  </pic:spPr>
-                </pic:pic>
-              </a:graphicData>
-            </a:graphic>
-          </wp:inline>
-        </w:drawing>
-      </w:r>
+        <w:autoSpaceDE w:val="0"/>
+        <w:autoSpaceDN w:val="0"/>
+        <w:adjustRightInd w:val="0"/>
+        <w:spacing w:after="0" w:line="240" w:lineRule="auto"/>
+        <w:rPr>
+          <w:rFonts w:ascii="Consolas" w:hAnsi="Consolas" w:cs="Consolas"/>
+          <w:color w:val="000000"/>
+          <w:sz w:val="19"/>
+          <w:szCs w:val="19"/>
+          <w:lang w:val="en-US"/>
+        </w:rPr>
+      </w:pPr>
+    </w:p>
+    <w:p>
+      <w:pPr>
+        <w:autoSpaceDE w:val="0"/>
+        <w:autoSpaceDN w:val="0"/>
+        <w:adjustRightInd w:val="0"/>
+        <w:spacing w:after="0" w:line="240" w:lineRule="auto"/>
+        <w:rPr>
+          <w:rFonts w:ascii="Consolas" w:hAnsi="Consolas" w:cs="Consolas"/>
+          <w:color w:val="000000"/>
+          <w:sz w:val="19"/>
+          <w:szCs w:val="19"/>
+          <w:lang w:val="en-US"/>
+        </w:rPr>
+      </w:pPr>
     </w:p>
     <w:p/>
     <w:sectPr>
